--- a/bboard2/static/protocol_2.docx
+++ b/bboard2/static/protocol_2.docx
@@ -119,6 +119,7 @@
         <w:rPr>
           <w:sz w:val="28"/>
           <w:szCs w:val="28"/>
+          <w:lang w:val="kk-KZ"/>
         </w:rPr>
       </w:pPr>
       <w:r>
@@ -168,17 +169,7 @@
           <w:szCs w:val="28"/>
           <w:lang w:val="kk-KZ"/>
         </w:rPr>
-        <w:t xml:space="preserve"> {{</w:t>
-      </w:r>
-      <w:bookmarkStart w:id="0" w:name="_GoBack"/>
-      <w:bookmarkEnd w:id="0"/>
-      <w:r>
-        <w:rPr>
-          <w:sz w:val="28"/>
-          <w:szCs w:val="28"/>
-          <w:lang w:val="kk-KZ"/>
-        </w:rPr>
-        <w:t>year}}</w:t>
+        <w:t xml:space="preserve"> {{year}}</w:t>
       </w:r>
       <w:r>
         <w:rPr>
@@ -254,15 +245,7 @@
           <w:szCs w:val="28"/>
           <w:lang w:val="kk-KZ"/>
         </w:rPr>
-        <w:t>starttimeminute</w:t>
-      </w:r>
-      <w:r>
-        <w:rPr>
-          <w:sz w:val="28"/>
-          <w:szCs w:val="28"/>
-          <w:lang w:val="kk-KZ"/>
-        </w:rPr>
-        <w:t xml:space="preserve"> }}</w:t>
+        <w:t>starttimeminute }}</w:t>
       </w:r>
       <w:r>
         <w:rPr>
@@ -338,6 +321,7 @@
         <w:rPr>
           <w:sz w:val="28"/>
           <w:szCs w:val="28"/>
+          <w:lang w:val="kk-KZ"/>
         </w:rPr>
         <w:t xml:space="preserve"> мин.</w:t>
       </w:r>
@@ -348,6 +332,7 @@
         <w:rPr>
           <w:sz w:val="28"/>
           <w:szCs w:val="28"/>
+          <w:lang w:val="kk-KZ"/>
         </w:rPr>
       </w:pPr>
     </w:p>
@@ -365,6 +350,7 @@
         <w:rPr>
           <w:sz w:val="28"/>
           <w:szCs w:val="28"/>
+          <w:lang w:val="kk-KZ"/>
         </w:rPr>
         <w:t xml:space="preserve">о присуждении академической степени </w:t>
       </w:r>
@@ -399,6 +385,7 @@
         <w:rPr>
           <w:sz w:val="28"/>
           <w:szCs w:val="28"/>
+          <w:lang w:val="kk-KZ"/>
         </w:rPr>
       </w:pPr>
     </w:p>
@@ -408,12 +395,14 @@
         <w:rPr>
           <w:sz w:val="28"/>
           <w:szCs w:val="28"/>
-        </w:rPr>
-      </w:pPr>
-      <w:r>
-        <w:rPr>
-          <w:sz w:val="28"/>
-          <w:szCs w:val="28"/>
+          <w:lang w:val="kk-KZ"/>
+        </w:rPr>
+      </w:pPr>
+      <w:r>
+        <w:rPr>
+          <w:sz w:val="28"/>
+          <w:szCs w:val="28"/>
+          <w:lang w:val="kk-KZ"/>
         </w:rPr>
         <w:t>Присутствовали:</w:t>
       </w:r>
@@ -424,13 +413,14 @@
         <w:rPr>
           <w:sz w:val="28"/>
           <w:szCs w:val="28"/>
-          <w:lang w:val="en-US"/>
-        </w:rPr>
-      </w:pPr>
-      <w:r>
-        <w:rPr>
-          <w:sz w:val="28"/>
-          <w:szCs w:val="28"/>
+          <w:lang w:val="kk-KZ"/>
+        </w:rPr>
+      </w:pPr>
+      <w:r>
+        <w:rPr>
+          <w:sz w:val="28"/>
+          <w:szCs w:val="28"/>
+          <w:lang w:val="kk-KZ"/>
         </w:rPr>
         <w:t>Председатель:</w:t>
       </w:r>
@@ -438,38 +428,175 @@
         <w:rPr>
           <w:sz w:val="28"/>
           <w:szCs w:val="28"/>
-        </w:rPr>
-        <w:t>{</w:t>
-      </w:r>
-      <w:r>
-        <w:rPr>
-          <w:sz w:val="28"/>
-          <w:szCs w:val="28"/>
-          <w:lang w:val="en-US"/>
-        </w:rPr>
-        <w:t>{</w:t>
-      </w:r>
-      <w:r>
+          <w:lang w:val="kk-KZ"/>
+        </w:rPr>
+        <w:t>{{</w:t>
+      </w:r>
+      <w:r>
+        <w:rPr>
+          <w:lang w:val="kk-KZ"/>
+        </w:rPr>
         <w:t xml:space="preserve"> </w:t>
       </w:r>
-      <w:proofErr w:type="spellStart"/>
-      <w:r>
-        <w:rPr>
-          <w:sz w:val="28"/>
-          <w:szCs w:val="28"/>
-          <w:lang w:val="en-US"/>
-        </w:rPr>
-        <w:t>firstchairman</w:t>
-      </w:r>
-      <w:proofErr w:type="spellEnd"/>
-      <w:r>
-        <w:rPr>
-          <w:sz w:val="28"/>
-          <w:szCs w:val="28"/>
-          <w:lang w:val="en-US"/>
+      <w:r>
+        <w:rPr>
+          <w:sz w:val="28"/>
+          <w:szCs w:val="28"/>
+          <w:lang w:val="kk-KZ"/>
+        </w:rPr>
+        <w:t>firstchairman}}</w:t>
+      </w:r>
+    </w:p>
+    <w:p>
+      <w:pPr>
+        <w:jc w:val="both"/>
+        <w:rPr>
+          <w:sz w:val="28"/>
+          <w:szCs w:val="28"/>
+          <w:lang w:val="kk-KZ"/>
+        </w:rPr>
+      </w:pPr>
+      <w:r>
+        <w:rPr>
+          <w:sz w:val="28"/>
+          <w:szCs w:val="28"/>
+          <w:lang w:val="kk-KZ"/>
+        </w:rPr>
+        <w:t>Члены:</w:t>
+      </w:r>
+      <w:r>
+        <w:rPr>
+          <w:sz w:val="28"/>
+          <w:szCs w:val="28"/>
+          <w:lang w:val="kk-KZ"/>
+        </w:rPr>
+        <w:t>{{</w:t>
+      </w:r>
+      <w:r>
+        <w:rPr>
+          <w:rFonts w:eastAsiaTheme="minorEastAsia"/>
+          <w:sz w:val="28"/>
+          <w:szCs w:val="28"/>
+          <w:lang w:val="kk-KZ" w:eastAsia="ko-KR"/>
+        </w:rPr>
+        <w:t>firstcommision</w:t>
+      </w:r>
+      <w:r>
+        <w:rPr>
+          <w:sz w:val="28"/>
+          <w:szCs w:val="28"/>
+          <w:lang w:val="kk-KZ"/>
         </w:rPr>
         <w:t>}}</w:t>
       </w:r>
+      <w:r>
+        <w:rPr>
+          <w:sz w:val="28"/>
+          <w:szCs w:val="28"/>
+          <w:lang w:val="kk-KZ"/>
+        </w:rPr>
+        <w:t xml:space="preserve">, </w:t>
+      </w:r>
+      <w:r>
+        <w:rPr>
+          <w:sz w:val="28"/>
+          <w:szCs w:val="28"/>
+          <w:lang w:val="kk-KZ"/>
+        </w:rPr>
+        <w:t>{{</w:t>
+      </w:r>
+      <w:r>
+        <w:rPr>
+          <w:rFonts w:eastAsiaTheme="minorEastAsia"/>
+          <w:sz w:val="28"/>
+          <w:szCs w:val="28"/>
+          <w:lang w:val="kk-KZ" w:eastAsia="ko-KR"/>
+        </w:rPr>
+        <w:t>secondcommision</w:t>
+      </w:r>
+      <w:r>
+        <w:rPr>
+          <w:sz w:val="28"/>
+          <w:szCs w:val="28"/>
+          <w:lang w:val="kk-KZ"/>
+        </w:rPr>
+        <w:t>}}</w:t>
+      </w:r>
+      <w:r>
+        <w:rPr>
+          <w:sz w:val="28"/>
+          <w:szCs w:val="28"/>
+          <w:lang w:val="kk-KZ"/>
+        </w:rPr>
+        <w:t xml:space="preserve">, </w:t>
+      </w:r>
+      <w:r>
+        <w:rPr>
+          <w:sz w:val="28"/>
+          <w:szCs w:val="28"/>
+          <w:lang w:val="kk-KZ"/>
+        </w:rPr>
+        <w:t>{{</w:t>
+      </w:r>
+      <w:r>
+        <w:rPr>
+          <w:rFonts w:eastAsiaTheme="minorEastAsia"/>
+          <w:sz w:val="28"/>
+          <w:szCs w:val="28"/>
+          <w:lang w:val="kk-KZ" w:eastAsia="ko-KR"/>
+        </w:rPr>
+        <w:t>thirdcommision</w:t>
+      </w:r>
+      <w:r>
+        <w:rPr>
+          <w:sz w:val="28"/>
+          <w:szCs w:val="28"/>
+          <w:lang w:val="kk-KZ"/>
+        </w:rPr>
+        <w:t>}}</w:t>
+      </w:r>
+      <w:r>
+        <w:rPr>
+          <w:sz w:val="28"/>
+          <w:szCs w:val="28"/>
+          <w:lang w:val="kk-KZ"/>
+        </w:rPr>
+        <w:t xml:space="preserve">,  </w:t>
+      </w:r>
+      <w:r>
+        <w:rPr>
+          <w:sz w:val="28"/>
+          <w:szCs w:val="28"/>
+          <w:lang w:val="kk-KZ"/>
+        </w:rPr>
+        <w:t>{{</w:t>
+      </w:r>
+      <w:r>
+        <w:rPr>
+          <w:rFonts w:eastAsiaTheme="minorEastAsia"/>
+          <w:sz w:val="28"/>
+          <w:szCs w:val="28"/>
+          <w:lang w:val="kk-KZ" w:eastAsia="ko-KR"/>
+        </w:rPr>
+        <w:t>fourth</w:t>
+      </w:r>
+      <w:r>
+        <w:rPr>
+          <w:rFonts w:eastAsiaTheme="minorEastAsia"/>
+          <w:sz w:val="28"/>
+          <w:szCs w:val="28"/>
+          <w:lang w:val="kk-KZ" w:eastAsia="ko-KR"/>
+        </w:rPr>
+        <w:t>commision</w:t>
+      </w:r>
+      <w:r>
+        <w:rPr>
+          <w:sz w:val="28"/>
+          <w:szCs w:val="28"/>
+          <w:lang w:val="kk-KZ"/>
+        </w:rPr>
+        <w:t>}}</w:t>
+      </w:r>
     </w:p>
     <w:p>
       <w:pPr>
@@ -477,44 +604,78 @@
         <w:rPr>
           <w:sz w:val="28"/>
           <w:szCs w:val="28"/>
-        </w:rPr>
-      </w:pPr>
-      <w:r>
-        <w:rPr>
-          <w:sz w:val="28"/>
-          <w:szCs w:val="28"/>
-        </w:rPr>
-        <w:t>Члены:</w:t>
-      </w:r>
-      <w:r>
-        <w:rPr>
-          <w:sz w:val="28"/>
-          <w:szCs w:val="28"/>
-        </w:rPr>
-        <w:t>{{</w:t>
-      </w:r>
-      <w:proofErr w:type="spellStart"/>
+          <w:lang w:val="kk-KZ"/>
+        </w:rPr>
+      </w:pPr>
+    </w:p>
+    <w:p>
+      <w:pPr>
+        <w:jc w:val="both"/>
+        <w:rPr>
+          <w:sz w:val="28"/>
+          <w:szCs w:val="28"/>
+          <w:lang w:val="kk-KZ"/>
+        </w:rPr>
+      </w:pPr>
+      <w:r>
+        <w:rPr>
+          <w:sz w:val="28"/>
+          <w:szCs w:val="28"/>
+          <w:lang w:val="kk-KZ"/>
+        </w:rPr>
+        <w:t>Бакалавр</w:t>
+      </w:r>
+      <w:r>
+        <w:rPr>
+          <w:sz w:val="28"/>
+          <w:szCs w:val="28"/>
+          <w:lang w:val="kk-KZ"/>
+        </w:rPr>
+        <w:t>иат</w:t>
+      </w:r>
+      <w:r>
+        <w:rPr>
+          <w:sz w:val="28"/>
+          <w:szCs w:val="28"/>
+          <w:lang w:val="kk-KZ"/>
+        </w:rPr>
+        <w:t xml:space="preserve"> </w:t>
+      </w:r>
       <w:r>
         <w:rPr>
           <w:rFonts w:eastAsiaTheme="minorEastAsia"/>
           <w:sz w:val="28"/>
           <w:szCs w:val="28"/>
-          <w:lang w:val="en-US" w:eastAsia="ko-KR"/>
-        </w:rPr>
-        <w:t>firstcommision</w:t>
-      </w:r>
-      <w:proofErr w:type="spellEnd"/>
-      <w:r>
-        <w:rPr>
-          <w:sz w:val="28"/>
-          <w:szCs w:val="28"/>
-        </w:rPr>
-        <w:t>}}</w:t>
-      </w:r>
-      <w:r>
-        <w:rPr>
-          <w:sz w:val="28"/>
-          <w:szCs w:val="28"/>
+          <w:u w:val="single"/>
+          <w:lang w:val="kk-KZ" w:eastAsia="ko-KR"/>
+        </w:rPr>
+        <w:t>{{lastname}} {{name}} {{mid</w:t>
+      </w:r>
+      <w:r>
+        <w:rPr>
+          <w:rFonts w:eastAsiaTheme="minorEastAsia"/>
+          <w:sz w:val="28"/>
+          <w:szCs w:val="28"/>
+          <w:u w:val="single"/>
+          <w:lang w:val="kk-KZ" w:eastAsia="ko-KR"/>
+        </w:rPr>
+        <w:t>d</w:t>
+      </w:r>
+      <w:r>
+        <w:rPr>
+          <w:rFonts w:eastAsiaTheme="minorEastAsia"/>
+          <w:sz w:val="28"/>
+          <w:szCs w:val="28"/>
+          <w:u w:val="single"/>
+          <w:lang w:val="kk-KZ" w:eastAsia="ko-KR"/>
+        </w:rPr>
+        <w:t>lename}}</w:t>
+      </w:r>
+      <w:r>
+        <w:rPr>
+          <w:sz w:val="28"/>
+          <w:szCs w:val="28"/>
+          <w:u w:val="single"/>
           <w:lang w:val="kk-KZ"/>
         </w:rPr>
         <w:t xml:space="preserve">, </w:t>
@@ -523,101 +684,10 @@
         <w:rPr>
           <w:sz w:val="28"/>
           <w:szCs w:val="28"/>
-        </w:rPr>
-        <w:t>{{</w:t>
-      </w:r>
-      <w:proofErr w:type="spellStart"/>
-      <w:r>
-        <w:rPr>
-          <w:rFonts w:eastAsiaTheme="minorEastAsia"/>
-          <w:sz w:val="28"/>
-          <w:szCs w:val="28"/>
-          <w:lang w:val="en-US" w:eastAsia="ko-KR"/>
-        </w:rPr>
-        <w:t>secondcommision</w:t>
-      </w:r>
-      <w:proofErr w:type="spellEnd"/>
-      <w:r>
-        <w:rPr>
-          <w:sz w:val="28"/>
-          <w:szCs w:val="28"/>
-        </w:rPr>
-        <w:t>}}</w:t>
-      </w:r>
-      <w:r>
-        <w:rPr>
-          <w:sz w:val="28"/>
-          <w:szCs w:val="28"/>
-          <w:lang w:val="kk-KZ"/>
-        </w:rPr>
-        <w:t xml:space="preserve">, </w:t>
-      </w:r>
-      <w:r>
-        <w:rPr>
-          <w:sz w:val="28"/>
-          <w:szCs w:val="28"/>
-        </w:rPr>
-        <w:t>{{</w:t>
-      </w:r>
-      <w:proofErr w:type="spellStart"/>
-      <w:r>
-        <w:rPr>
-          <w:rFonts w:eastAsiaTheme="minorEastAsia"/>
-          <w:sz w:val="28"/>
-          <w:szCs w:val="28"/>
-          <w:lang w:val="en-US" w:eastAsia="ko-KR"/>
-        </w:rPr>
-        <w:t>thirdcommision</w:t>
-      </w:r>
-      <w:proofErr w:type="spellEnd"/>
-      <w:r>
-        <w:rPr>
-          <w:sz w:val="28"/>
-          <w:szCs w:val="28"/>
-        </w:rPr>
-        <w:t>}}</w:t>
-      </w:r>
-      <w:r>
-        <w:rPr>
-          <w:sz w:val="28"/>
-          <w:szCs w:val="28"/>
-          <w:lang w:val="kk-KZ"/>
-        </w:rPr>
-        <w:t xml:space="preserve">,  </w:t>
-      </w:r>
-      <w:r>
-        <w:rPr>
-          <w:sz w:val="28"/>
-          <w:szCs w:val="28"/>
-        </w:rPr>
-        <w:t>{{</w:t>
-      </w:r>
-      <w:proofErr w:type="spellStart"/>
-      <w:r>
-        <w:rPr>
-          <w:rFonts w:eastAsiaTheme="minorEastAsia"/>
-          <w:sz w:val="28"/>
-          <w:szCs w:val="28"/>
-          <w:lang w:val="en-US" w:eastAsia="ko-KR"/>
-        </w:rPr>
-        <w:t>fourth</w:t>
-      </w:r>
-      <w:r>
-        <w:rPr>
-          <w:rFonts w:eastAsiaTheme="minorEastAsia"/>
-          <w:sz w:val="28"/>
-          <w:szCs w:val="28"/>
-          <w:lang w:val="en-US" w:eastAsia="ko-KR"/>
-        </w:rPr>
-        <w:t>commision</w:t>
-      </w:r>
-      <w:proofErr w:type="spellEnd"/>
-      <w:r>
-        <w:rPr>
-          <w:sz w:val="28"/>
-          <w:szCs w:val="28"/>
-        </w:rPr>
-        <w:t>}}</w:t>
+          <w:u w:val="single"/>
+          <w:lang w:val="kk-KZ"/>
+        </w:rPr>
+        <w:t>{{speciality}}</w:t>
       </w:r>
     </w:p>
     <w:p>
@@ -626,6 +696,7 @@
         <w:rPr>
           <w:sz w:val="28"/>
           <w:szCs w:val="28"/>
+          <w:lang w:val="kk-KZ"/>
         </w:rPr>
       </w:pPr>
     </w:p>
@@ -641,249 +712,61 @@
         <w:rPr>
           <w:sz w:val="28"/>
           <w:szCs w:val="28"/>
-          <w:lang w:val="kk-KZ"/>
-        </w:rPr>
-        <w:t>Бакалавр</w:t>
-      </w:r>
-      <w:r>
-        <w:rPr>
-          <w:sz w:val="28"/>
-          <w:szCs w:val="28"/>
-          <w:lang w:val="kk-KZ"/>
-        </w:rPr>
+        </w:rPr>
+        <w:t xml:space="preserve">сдал комплексный экзамен и защитил </w:t>
+      </w:r>
+      <w:r>
+        <w:rPr>
+          <w:sz w:val="28"/>
+          <w:szCs w:val="28"/>
+          <w:lang w:val="kk-KZ"/>
+        </w:rPr>
+        <w:t>дипломную работу</w:t>
+      </w:r>
+      <w:r>
+        <w:rPr>
+          <w:sz w:val="28"/>
+          <w:szCs w:val="28"/>
+        </w:rPr>
+        <w:t xml:space="preserve"> с оценками:</w:t>
+      </w:r>
+      <w:r>
+        <w:rPr>
+          <w:sz w:val="28"/>
+          <w:szCs w:val="28"/>
+        </w:rPr>
+        <w:t xml:space="preserve"> {{</w:t>
+      </w:r>
+      <w:r>
         <w:t xml:space="preserve"> </w:t>
       </w:r>
       <w:r>
         <w:rPr>
-          <w:rFonts w:eastAsiaTheme="minorEastAsia"/>
-          <w:sz w:val="28"/>
-          <w:szCs w:val="28"/>
-          <w:u w:val="single"/>
-          <w:lang w:eastAsia="ko-KR"/>
-        </w:rPr>
-        <w:t>{{</w:t>
-      </w:r>
-      <w:proofErr w:type="spellStart"/>
-      <w:r>
-        <w:rPr>
-          <w:rFonts w:eastAsiaTheme="minorEastAsia"/>
-          <w:sz w:val="28"/>
-          <w:szCs w:val="28"/>
-          <w:u w:val="single"/>
-          <w:lang w:val="en-US" w:eastAsia="ko-KR"/>
-        </w:rPr>
-        <w:t>lastname</w:t>
-      </w:r>
-      <w:proofErr w:type="spellEnd"/>
-      <w:r>
-        <w:rPr>
-          <w:rFonts w:eastAsiaTheme="minorEastAsia"/>
-          <w:sz w:val="28"/>
-          <w:szCs w:val="28"/>
-          <w:u w:val="single"/>
-          <w:lang w:eastAsia="ko-KR"/>
-        </w:rPr>
-        <w:t>}} {{</w:t>
-      </w:r>
-      <w:r>
-        <w:rPr>
-          <w:rFonts w:eastAsiaTheme="minorEastAsia"/>
-          <w:sz w:val="28"/>
-          <w:szCs w:val="28"/>
-          <w:u w:val="single"/>
-          <w:lang w:val="en-US" w:eastAsia="ko-KR"/>
-        </w:rPr>
-        <w:t>name</w:t>
-      </w:r>
-      <w:r>
-        <w:rPr>
-          <w:rFonts w:eastAsiaTheme="minorEastAsia"/>
-          <w:sz w:val="28"/>
-          <w:szCs w:val="28"/>
-          <w:u w:val="single"/>
-          <w:lang w:eastAsia="ko-KR"/>
-        </w:rPr>
-        <w:t>}} {{</w:t>
-      </w:r>
-      <w:proofErr w:type="spellStart"/>
-      <w:r>
-        <w:rPr>
-          <w:rFonts w:eastAsiaTheme="minorEastAsia"/>
-          <w:sz w:val="28"/>
-          <w:szCs w:val="28"/>
-          <w:u w:val="single"/>
-          <w:lang w:val="en-US" w:eastAsia="ko-KR"/>
-        </w:rPr>
-        <w:t>mid</w:t>
-      </w:r>
-      <w:r>
-        <w:rPr>
-          <w:rFonts w:eastAsiaTheme="minorEastAsia"/>
-          <w:sz w:val="28"/>
-          <w:szCs w:val="28"/>
-          <w:u w:val="single"/>
-          <w:lang w:val="en-US" w:eastAsia="ko-KR"/>
-        </w:rPr>
-        <w:t>d</w:t>
-      </w:r>
-      <w:r>
-        <w:rPr>
-          <w:rFonts w:eastAsiaTheme="minorEastAsia"/>
-          <w:sz w:val="28"/>
-          <w:szCs w:val="28"/>
-          <w:u w:val="single"/>
-          <w:lang w:val="en-US" w:eastAsia="ko-KR"/>
-        </w:rPr>
-        <w:t>lename</w:t>
-      </w:r>
-      <w:proofErr w:type="spellEnd"/>
-      <w:r>
-        <w:rPr>
-          <w:rFonts w:eastAsiaTheme="minorEastAsia"/>
-          <w:sz w:val="28"/>
-          <w:szCs w:val="28"/>
-          <w:u w:val="single"/>
-          <w:lang w:eastAsia="ko-KR"/>
-        </w:rPr>
-        <w:t>}}</w:t>
-      </w:r>
-      <w:r>
-        <w:rPr>
-          <w:sz w:val="28"/>
-          <w:szCs w:val="28"/>
-          <w:u w:val="single"/>
-        </w:rPr>
-        <w:t xml:space="preserve">, </w:t>
-      </w:r>
-      <w:r>
-        <w:rPr>
-          <w:sz w:val="28"/>
-          <w:szCs w:val="28"/>
-          <w:u w:val="single"/>
-        </w:rPr>
-        <w:t>{{</w:t>
-      </w:r>
-      <w:proofErr w:type="spellStart"/>
-      <w:r>
-        <w:rPr>
-          <w:sz w:val="28"/>
-          <w:szCs w:val="28"/>
-          <w:u w:val="single"/>
-          <w:lang w:val="en-US"/>
-        </w:rPr>
-        <w:t>speciality</w:t>
-      </w:r>
-      <w:proofErr w:type="spellEnd"/>
-      <w:r>
-        <w:rPr>
-          <w:sz w:val="28"/>
-          <w:szCs w:val="28"/>
-          <w:u w:val="single"/>
-        </w:rPr>
-        <w:t>}}</w:t>
-      </w:r>
-    </w:p>
-    <w:p>
-      <w:pPr>
-        <w:jc w:val="both"/>
-        <w:rPr>
-          <w:sz w:val="28"/>
-          <w:szCs w:val="28"/>
-        </w:rPr>
-      </w:pPr>
-    </w:p>
-    <w:p>
-      <w:pPr>
-        <w:jc w:val="both"/>
-        <w:rPr>
-          <w:sz w:val="28"/>
-          <w:szCs w:val="28"/>
-        </w:rPr>
-      </w:pPr>
-      <w:r>
-        <w:rPr>
-          <w:sz w:val="28"/>
-          <w:szCs w:val="28"/>
-        </w:rPr>
-        <w:t xml:space="preserve">сдал комплексный экзамен и защитил </w:t>
-      </w:r>
-      <w:r>
-        <w:rPr>
-          <w:sz w:val="28"/>
-          <w:szCs w:val="28"/>
-          <w:lang w:val="kk-KZ"/>
-        </w:rPr>
-        <w:t>дипломную работу</w:t>
-      </w:r>
-      <w:r>
-        <w:rPr>
-          <w:sz w:val="28"/>
-          <w:szCs w:val="28"/>
-        </w:rPr>
-        <w:t xml:space="preserve"> с оценками:</w:t>
-      </w:r>
-      <w:r>
-        <w:rPr>
-          <w:sz w:val="28"/>
-          <w:szCs w:val="28"/>
-        </w:rPr>
-        <w:t xml:space="preserve"> {{</w:t>
-      </w:r>
-      <w:r>
+          <w:sz w:val="28"/>
+          <w:szCs w:val="28"/>
+        </w:rPr>
+        <w:t>grade}</w:t>
+      </w:r>
+      <w:r>
+        <w:rPr>
+          <w:sz w:val="28"/>
+          <w:szCs w:val="28"/>
+        </w:rPr>
+        <w:t>}</w:t>
+      </w:r>
+      <w:r>
+        <w:rPr>
+          <w:sz w:val="28"/>
+          <w:szCs w:val="28"/>
+        </w:rPr>
         <w:t xml:space="preserve"> </w:t>
       </w:r>
-      <w:proofErr w:type="spellStart"/>
-      <w:r>
-        <w:rPr>
-          <w:sz w:val="28"/>
-          <w:szCs w:val="28"/>
-        </w:rPr>
-        <w:t>grade</w:t>
-      </w:r>
-      <w:proofErr w:type="spellEnd"/>
-      <w:r>
-        <w:rPr>
-          <w:sz w:val="28"/>
-          <w:szCs w:val="28"/>
-        </w:rPr>
-        <w:t>}</w:t>
-      </w:r>
-      <w:r>
-        <w:rPr>
-          <w:sz w:val="28"/>
-          <w:szCs w:val="28"/>
-        </w:rPr>
-        <w:t>}</w:t>
-      </w:r>
-      <w:r>
-        <w:rPr>
-          <w:sz w:val="28"/>
-          <w:szCs w:val="28"/>
-        </w:rPr>
-        <w:t xml:space="preserve"> </w:t>
-      </w:r>
-      <w:r>
-        <w:rPr>
-          <w:sz w:val="28"/>
-          <w:szCs w:val="28"/>
-        </w:rPr>
-        <w:t>{{</w:t>
-      </w:r>
-      <w:proofErr w:type="spellStart"/>
-      <w:r>
-        <w:rPr>
-          <w:sz w:val="28"/>
-          <w:szCs w:val="28"/>
-        </w:rPr>
-        <w:t>letter_grade</w:t>
-      </w:r>
-      <w:proofErr w:type="spellEnd"/>
-      <w:r>
-        <w:rPr>
-          <w:sz w:val="28"/>
-          <w:szCs w:val="28"/>
-        </w:rPr>
-        <w:t>}}</w:t>
+      <w:r>
+        <w:rPr>
+          <w:sz w:val="28"/>
+          <w:szCs w:val="28"/>
+        </w:rPr>
+        <w:t>{{letter_grade}}</w:t>
       </w:r>
       <w:r>
         <w:rPr>
@@ -1027,13 +910,8 @@
         </w:rPr>
         <w:t>.</w:t>
       </w:r>
-      <w:r>
-        <w:rPr>
-          <w:sz w:val="28"/>
-          <w:szCs w:val="28"/>
-        </w:rPr>
-        <w:tab/>
-      </w:r>
+      <w:bookmarkStart w:id="0" w:name="_GoBack"/>
+      <w:bookmarkEnd w:id="0"/>
     </w:p>
     <w:p>
       <w:pPr>
@@ -1192,7 +1070,6 @@
         </w:rPr>
         <w:t>{{</w:t>
       </w:r>
-      <w:proofErr w:type="spellStart"/>
       <w:r>
         <w:rPr>
           <w:sz w:val="28"/>
@@ -1202,7 +1079,6 @@
         </w:rPr>
         <w:t>speciality</w:t>
       </w:r>
-      <w:proofErr w:type="spellEnd"/>
       <w:r>
         <w:rPr>
           <w:sz w:val="28"/>
@@ -1320,36 +1196,23 @@
           <w:bCs/>
           <w:sz w:val="28"/>
           <w:szCs w:val="28"/>
+        </w:rPr>
+        <w:t xml:space="preserve">{{ </w:t>
+      </w:r>
+      <w:r>
+        <w:rPr>
+          <w:bCs/>
+          <w:sz w:val="28"/>
+          <w:szCs w:val="28"/>
           <w:lang w:val="en-US"/>
         </w:rPr>
-        <w:t>{{</w:t>
-      </w:r>
-      <w:r>
-        <w:rPr>
-          <w:bCs/>
-          <w:sz w:val="28"/>
-          <w:szCs w:val="28"/>
-          <w:lang w:val="en-US"/>
-        </w:rPr>
-        <w:t xml:space="preserve"> </w:t>
-      </w:r>
-      <w:proofErr w:type="spellStart"/>
-      <w:r>
-        <w:rPr>
-          <w:bCs/>
-          <w:sz w:val="28"/>
-          <w:szCs w:val="28"/>
-          <w:lang w:val="en-US"/>
-        </w:rPr>
         <w:t>fifthinitials</w:t>
       </w:r>
-      <w:proofErr w:type="spellEnd"/>
-      <w:r>
-        <w:rPr>
-          <w:bCs/>
-          <w:sz w:val="28"/>
-          <w:szCs w:val="28"/>
-          <w:lang w:val="en-US"/>
+      <w:r>
+        <w:rPr>
+          <w:bCs/>
+          <w:sz w:val="28"/>
+          <w:szCs w:val="28"/>
         </w:rPr>
         <w:t>}}</w:t>
       </w:r>
@@ -1370,7 +1233,6 @@
         <w:rPr>
           <w:sz w:val="28"/>
           <w:szCs w:val="28"/>
-          <w:lang w:val="en-US"/>
         </w:rPr>
       </w:pPr>
       <w:r>
@@ -1386,7 +1248,6 @@
           <w:b/>
           <w:sz w:val="28"/>
           <w:szCs w:val="28"/>
-          <w:lang w:val="en-US"/>
         </w:rPr>
         <w:t xml:space="preserve"> </w:t>
       </w:r>
@@ -1403,7 +1264,6 @@
           <w:b/>
           <w:sz w:val="28"/>
           <w:szCs w:val="28"/>
-          <w:lang w:val="en-US"/>
         </w:rPr>
         <w:t xml:space="preserve">: </w:t>
       </w:r>
@@ -1411,7 +1271,6 @@
         <w:rPr>
           <w:sz w:val="28"/>
           <w:szCs w:val="28"/>
-          <w:lang w:val="en-US"/>
         </w:rPr>
         <w:t>_____________________</w:t>
       </w:r>
@@ -1420,7 +1279,6 @@
           <w:bCs/>
           <w:sz w:val="28"/>
           <w:szCs w:val="28"/>
-          <w:lang w:val="en-US"/>
         </w:rPr>
         <w:t>_____________</w:t>
       </w:r>
@@ -1438,7 +1296,6 @@
           <w:bCs/>
           <w:sz w:val="28"/>
           <w:szCs w:val="28"/>
-          <w:lang w:val="en-US"/>
         </w:rPr>
         <w:t>{{</w:t>
       </w:r>
@@ -1456,7 +1313,6 @@
           <w:bCs/>
           <w:sz w:val="28"/>
           <w:szCs w:val="28"/>
-          <w:lang w:val="en-US"/>
         </w:rPr>
         <w:t>}}</w:t>
       </w:r>
@@ -1465,7 +1321,6 @@
           <w:bCs/>
           <w:sz w:val="28"/>
           <w:szCs w:val="28"/>
-          <w:lang w:val="en-US"/>
         </w:rPr>
         <w:t>)</w:t>
       </w:r>
@@ -1476,14 +1331,78 @@
         <w:rPr>
           <w:sz w:val="28"/>
           <w:szCs w:val="28"/>
-          <w:lang w:val="en-US"/>
-        </w:rPr>
-      </w:pPr>
-      <w:r>
-        <w:rPr>
-          <w:sz w:val="28"/>
-          <w:szCs w:val="28"/>
-          <w:lang w:val="en-US"/>
+        </w:rPr>
+      </w:pPr>
+      <w:r>
+        <w:rPr>
+          <w:sz w:val="28"/>
+          <w:szCs w:val="28"/>
+        </w:rPr>
+        <w:tab/>
+      </w:r>
+      <w:r>
+        <w:rPr>
+          <w:sz w:val="28"/>
+          <w:szCs w:val="28"/>
+        </w:rPr>
+        <w:t>___________________________________</w:t>
+      </w:r>
+      <w:r>
+        <w:rPr>
+          <w:bCs/>
+          <w:sz w:val="28"/>
+          <w:szCs w:val="28"/>
+          <w:lang w:val="kk-KZ"/>
+        </w:rPr>
+        <w:t>(</w:t>
+      </w:r>
+      <w:r>
+        <w:rPr>
+          <w:bCs/>
+          <w:sz w:val="28"/>
+          <w:szCs w:val="28"/>
+        </w:rPr>
+        <w:t>{{</w:t>
+      </w:r>
+      <w:r>
+        <w:rPr>
+          <w:bCs/>
+          <w:sz w:val="28"/>
+          <w:szCs w:val="28"/>
+          <w:lang w:val="kk-KZ"/>
+        </w:rPr>
+        <w:t>secondinitials</w:t>
+      </w:r>
+      <w:r>
+        <w:rPr>
+          <w:bCs/>
+          <w:sz w:val="28"/>
+          <w:szCs w:val="28"/>
+        </w:rPr>
+        <w:t>}}</w:t>
+      </w:r>
+      <w:r>
+        <w:rPr>
+          <w:bCs/>
+          <w:sz w:val="28"/>
+          <w:szCs w:val="28"/>
+          <w:lang w:val="kk-KZ"/>
+        </w:rPr>
+        <w:t>)</w:t>
+      </w:r>
+    </w:p>
+    <w:p>
+      <w:pPr>
+        <w:jc w:val="right"/>
+        <w:rPr>
+          <w:sz w:val="28"/>
+          <w:szCs w:val="28"/>
+        </w:rPr>
+      </w:pPr>
+      <w:r>
+        <w:rPr>
+          <w:sz w:val="28"/>
+          <w:szCs w:val="28"/>
         </w:rPr>
         <w:tab/>
         <w:t>___________________________________</w:t>
@@ -1502,25 +1421,23 @@
           <w:bCs/>
           <w:sz w:val="28"/>
           <w:szCs w:val="28"/>
+        </w:rPr>
+        <w:t>{{</w:t>
+      </w:r>
+      <w:r>
+        <w:rPr>
+          <w:bCs/>
+          <w:sz w:val="28"/>
+          <w:szCs w:val="28"/>
           <w:lang w:val="en-US"/>
         </w:rPr>
-        <w:t>{{</w:t>
-      </w:r>
-      <w:r>
-        <w:rPr>
-          <w:bCs/>
-          <w:sz w:val="28"/>
-          <w:szCs w:val="28"/>
-          <w:lang w:val="kk-KZ"/>
-        </w:rPr>
-        <w:t>secondinitials</w:t>
-      </w:r>
-      <w:r>
-        <w:rPr>
-          <w:bCs/>
-          <w:sz w:val="28"/>
-          <w:szCs w:val="28"/>
-          <w:lang w:val="en-US"/>
+        <w:t>thirdinitials</w:t>
+      </w:r>
+      <w:r>
+        <w:rPr>
+          <w:bCs/>
+          <w:sz w:val="28"/>
+          <w:szCs w:val="28"/>
         </w:rPr>
         <w:t>}}</w:t>
       </w:r>
@@ -1538,16 +1455,15 @@
       <w:pPr>
         <w:jc w:val="right"/>
         <w:rPr>
-          <w:sz w:val="28"/>
-          <w:szCs w:val="28"/>
-          <w:lang w:val="en-US"/>
-        </w:rPr>
-      </w:pPr>
-      <w:r>
-        <w:rPr>
-          <w:sz w:val="28"/>
-          <w:szCs w:val="28"/>
-          <w:lang w:val="en-US"/>
+          <w:b/>
+          <w:sz w:val="28"/>
+          <w:szCs w:val="28"/>
+        </w:rPr>
+      </w:pPr>
+      <w:r>
+        <w:rPr>
+          <w:sz w:val="28"/>
+          <w:szCs w:val="28"/>
         </w:rPr>
         <w:tab/>
         <w:t>___________________________________</w:t>
@@ -1566,11 +1482,101 @@
           <w:bCs/>
           <w:sz w:val="28"/>
           <w:szCs w:val="28"/>
+        </w:rPr>
+        <w:t>{{</w:t>
+      </w:r>
+      <w:r>
+        <w:rPr>
+          <w:bCs/>
+          <w:sz w:val="28"/>
+          <w:szCs w:val="28"/>
           <w:lang w:val="en-US"/>
         </w:rPr>
+        <w:t>fourthinitials</w:t>
+      </w:r>
+      <w:r>
+        <w:rPr>
+          <w:bCs/>
+          <w:sz w:val="28"/>
+          <w:szCs w:val="28"/>
+        </w:rPr>
+        <w:t>}}</w:t>
+      </w:r>
+      <w:r>
+        <w:rPr>
+          <w:bCs/>
+          <w:sz w:val="28"/>
+          <w:szCs w:val="28"/>
+          <w:lang w:val="kk-KZ"/>
+        </w:rPr>
+        <w:t>)</w:t>
+      </w:r>
+    </w:p>
+    <w:p>
+      <w:pPr>
+        <w:jc w:val="right"/>
+        <w:rPr>
+          <w:bCs/>
+          <w:sz w:val="28"/>
+          <w:szCs w:val="28"/>
+        </w:rPr>
+      </w:pPr>
+      <w:r>
+        <w:rPr>
+          <w:b/>
+          <w:sz w:val="28"/>
+          <w:szCs w:val="28"/>
+        </w:rPr>
+        <w:t>Секретарь</w:t>
+      </w:r>
+      <w:r>
+        <w:rPr>
+          <w:b/>
+          <w:sz w:val="28"/>
+          <w:szCs w:val="28"/>
+        </w:rPr>
+        <w:t xml:space="preserve"> </w:t>
+      </w:r>
+      <w:r>
+        <w:rPr>
+          <w:b/>
+          <w:sz w:val="28"/>
+          <w:szCs w:val="28"/>
+        </w:rPr>
+        <w:t>АК</w:t>
+      </w:r>
+      <w:r>
+        <w:rPr>
+          <w:b/>
+          <w:sz w:val="28"/>
+          <w:szCs w:val="28"/>
+        </w:rPr>
+        <w:t xml:space="preserve"> </w:t>
+      </w:r>
+      <w:r>
+        <w:rPr>
+          <w:sz w:val="28"/>
+          <w:szCs w:val="28"/>
+        </w:rPr>
+        <w:t>_____________________________</w:t>
+      </w:r>
+      <w:r>
+        <w:rPr>
+          <w:bCs/>
+          <w:sz w:val="28"/>
+          <w:szCs w:val="28"/>
+          <w:lang w:val="kk-KZ"/>
+        </w:rPr>
+        <w:t>(</w:t>
+      </w:r>
+      <w:r>
+        <w:rPr>
+          <w:bCs/>
+          <w:sz w:val="28"/>
+          <w:szCs w:val="28"/>
+        </w:rPr>
         <w:t>{{</w:t>
       </w:r>
-      <w:proofErr w:type="spellStart"/>
       <w:r>
         <w:rPr>
           <w:bCs/>
@@ -1578,177 +1584,13 @@
           <w:szCs w:val="28"/>
           <w:lang w:val="en-US"/>
         </w:rPr>
-        <w:t>thirdinitials</w:t>
-      </w:r>
-      <w:proofErr w:type="spellEnd"/>
-      <w:r>
-        <w:rPr>
-          <w:bCs/>
-          <w:sz w:val="28"/>
-          <w:szCs w:val="28"/>
-          <w:lang w:val="en-US"/>
-        </w:rPr>
-        <w:t>}}</w:t>
-      </w:r>
-      <w:r>
-        <w:rPr>
-          <w:bCs/>
-          <w:sz w:val="28"/>
-          <w:szCs w:val="28"/>
-          <w:lang w:val="kk-KZ"/>
-        </w:rPr>
-        <w:t>)</w:t>
-      </w:r>
-    </w:p>
-    <w:p>
-      <w:pPr>
-        <w:jc w:val="right"/>
-        <w:rPr>
-          <w:b/>
-          <w:sz w:val="28"/>
-          <w:szCs w:val="28"/>
-          <w:lang w:val="en-US"/>
-        </w:rPr>
-      </w:pPr>
-      <w:r>
-        <w:rPr>
-          <w:sz w:val="28"/>
-          <w:szCs w:val="28"/>
-          <w:lang w:val="en-US"/>
-        </w:rPr>
-        <w:tab/>
-        <w:t>___________________________________</w:t>
-      </w:r>
-      <w:r>
-        <w:rPr>
-          <w:bCs/>
-          <w:sz w:val="28"/>
-          <w:szCs w:val="28"/>
-          <w:lang w:val="kk-KZ"/>
-        </w:rPr>
-        <w:t>(</w:t>
-      </w:r>
-      <w:r>
-        <w:rPr>
-          <w:bCs/>
-          <w:sz w:val="28"/>
-          <w:szCs w:val="28"/>
-          <w:lang w:val="en-US"/>
-        </w:rPr>
-        <w:t>{{</w:t>
-      </w:r>
-      <w:proofErr w:type="spellStart"/>
-      <w:r>
-        <w:rPr>
-          <w:bCs/>
-          <w:sz w:val="28"/>
-          <w:szCs w:val="28"/>
-          <w:lang w:val="en-US"/>
-        </w:rPr>
-        <w:t>fourthinitials</w:t>
-      </w:r>
-      <w:proofErr w:type="spellEnd"/>
-      <w:r>
-        <w:rPr>
-          <w:bCs/>
-          <w:sz w:val="28"/>
-          <w:szCs w:val="28"/>
-          <w:lang w:val="en-US"/>
-        </w:rPr>
-        <w:t>}}</w:t>
-      </w:r>
-      <w:r>
-        <w:rPr>
-          <w:bCs/>
-          <w:sz w:val="28"/>
-          <w:szCs w:val="28"/>
-          <w:lang w:val="kk-KZ"/>
-        </w:rPr>
-        <w:t>)</w:t>
-      </w:r>
-    </w:p>
-    <w:p>
-      <w:pPr>
-        <w:jc w:val="right"/>
-        <w:rPr>
-          <w:bCs/>
-          <w:sz w:val="28"/>
-          <w:szCs w:val="28"/>
-        </w:rPr>
-      </w:pPr>
-      <w:r>
-        <w:rPr>
-          <w:b/>
-          <w:sz w:val="28"/>
-          <w:szCs w:val="28"/>
-        </w:rPr>
-        <w:t>Секретарь</w:t>
-      </w:r>
-      <w:r>
-        <w:rPr>
-          <w:b/>
-          <w:sz w:val="28"/>
-          <w:szCs w:val="28"/>
-        </w:rPr>
-        <w:t xml:space="preserve"> </w:t>
-      </w:r>
-      <w:r>
-        <w:rPr>
-          <w:b/>
-          <w:sz w:val="28"/>
-          <w:szCs w:val="28"/>
-        </w:rPr>
-        <w:t>АК</w:t>
-      </w:r>
-      <w:r>
-        <w:rPr>
-          <w:b/>
-          <w:sz w:val="28"/>
-          <w:szCs w:val="28"/>
-        </w:rPr>
-        <w:t xml:space="preserve"> </w:t>
-      </w:r>
-      <w:r>
-        <w:rPr>
-          <w:sz w:val="28"/>
-          <w:szCs w:val="28"/>
-        </w:rPr>
-        <w:t>_____________________________</w:t>
-      </w:r>
-      <w:r>
-        <w:rPr>
-          <w:bCs/>
-          <w:sz w:val="28"/>
-          <w:szCs w:val="28"/>
-          <w:lang w:val="kk-KZ"/>
-        </w:rPr>
-        <w:t>(</w:t>
-      </w:r>
-      <w:r>
-        <w:rPr>
-          <w:bCs/>
-          <w:sz w:val="28"/>
-          <w:szCs w:val="28"/>
-        </w:rPr>
-        <w:t>{{</w:t>
-      </w:r>
-      <w:proofErr w:type="spellStart"/>
-      <w:r>
-        <w:rPr>
-          <w:bCs/>
-          <w:sz w:val="28"/>
-          <w:szCs w:val="28"/>
-          <w:lang w:val="en-US"/>
-        </w:rPr>
-        <w:t>fifthinitials</w:t>
-      </w:r>
-      <w:proofErr w:type="spellEnd"/>
-      <w:r>
-        <w:rPr>
-          <w:bCs/>
-          <w:sz w:val="28"/>
-          <w:szCs w:val="28"/>
-          <w:lang w:val="en-US"/>
+        <w:t>sixthinitials</w:t>
+      </w:r>
+      <w:r>
+        <w:rPr>
+          <w:bCs/>
+          <w:sz w:val="28"/>
+          <w:szCs w:val="28"/>
         </w:rPr>
         <w:t>}})</w:t>
       </w:r>
@@ -1823,23 +1665,7 @@
         <w:sz w:val="20"/>
         <w:szCs w:val="20"/>
       </w:rPr>
-      <w:t xml:space="preserve">Ф </w:t>
-    </w:r>
-    <w:proofErr w:type="spellStart"/>
-    <w:r>
-      <w:rPr>
-        <w:sz w:val="20"/>
-        <w:szCs w:val="20"/>
-      </w:rPr>
-      <w:t>КазНИТУ</w:t>
-    </w:r>
-    <w:proofErr w:type="spellEnd"/>
-    <w:r>
-      <w:rPr>
-        <w:sz w:val="20"/>
-        <w:szCs w:val="20"/>
-      </w:rPr>
-      <w:t xml:space="preserve"> 706-</w:t>
+      <w:t>Ф КазНИТУ 706-</w:t>
     </w:r>
     <w:r>
       <w:rPr>

--- a/bboard2/static/protocol_2.docx
+++ b/bboard2/static/protocol_2.docx
@@ -313,9 +313,27 @@
         <w:rPr>
           <w:sz w:val="28"/>
           <w:szCs w:val="28"/>
-          <w:lang w:val="kk-KZ"/>
-        </w:rPr>
-        <w:t>45</w:t>
+          <w:lang w:val="en-US"/>
+        </w:rPr>
+        <w:t xml:space="preserve">{{ </w:t>
+      </w:r>
+      <w:proofErr w:type="spellStart"/>
+      <w:r>
+        <w:rPr>
+          <w:sz w:val="28"/>
+          <w:szCs w:val="28"/>
+          <w:lang w:val="en-US"/>
+        </w:rPr>
+        <w:t>endtimeminute</w:t>
+      </w:r>
+      <w:proofErr w:type="spellEnd"/>
+      <w:r>
+        <w:rPr>
+          <w:sz w:val="28"/>
+          <w:szCs w:val="28"/>
+          <w:lang w:val="en-US"/>
+        </w:rPr>
+        <w:t xml:space="preserve"> }}</w:t>
       </w:r>
       <w:r>
         <w:rPr>
@@ -740,13 +758,15 @@
       <w:r>
         <w:t xml:space="preserve"> </w:t>
       </w:r>
-      <w:r>
-        <w:rPr>
-          <w:sz w:val="28"/>
-          <w:szCs w:val="28"/>
-        </w:rPr>
-        <w:t>grade}</w:t>
-      </w:r>
+      <w:proofErr w:type="spellStart"/>
+      <w:r>
+        <w:rPr>
+          <w:sz w:val="28"/>
+          <w:szCs w:val="28"/>
+        </w:rPr>
+        <w:t>grade</w:t>
+      </w:r>
+      <w:proofErr w:type="spellEnd"/>
       <w:r>
         <w:rPr>
           <w:sz w:val="28"/>
@@ -759,6 +779,13 @@
           <w:sz w:val="28"/>
           <w:szCs w:val="28"/>
         </w:rPr>
+        <w:t>}</w:t>
+      </w:r>
+      <w:r>
+        <w:rPr>
+          <w:sz w:val="28"/>
+          <w:szCs w:val="28"/>
+        </w:rPr>
         <w:t xml:space="preserve"> </w:t>
       </w:r>
       <w:r>
@@ -766,7 +793,23 @@
           <w:sz w:val="28"/>
           <w:szCs w:val="28"/>
         </w:rPr>
-        <w:t>{{letter_grade}}</w:t>
+        <w:t>{{</w:t>
+      </w:r>
+      <w:proofErr w:type="spellStart"/>
+      <w:r>
+        <w:rPr>
+          <w:sz w:val="28"/>
+          <w:szCs w:val="28"/>
+        </w:rPr>
+        <w:t>letter_grade</w:t>
+      </w:r>
+      <w:proofErr w:type="spellEnd"/>
+      <w:r>
+        <w:rPr>
+          <w:sz w:val="28"/>
+          <w:szCs w:val="28"/>
+        </w:rPr>
+        <w:t>}}</w:t>
       </w:r>
       <w:r>
         <w:rPr>
@@ -947,7 +990,7 @@
           <w:szCs w:val="28"/>
           <w:lang w:val="kk-KZ"/>
         </w:rPr>
-        <w:t>бакалаврианту</w:t>
+        <w:t>бакалавру</w:t>
       </w:r>
       <w:r>
         <w:rPr>
@@ -1070,6 +1113,7 @@
         </w:rPr>
         <w:t>{{</w:t>
       </w:r>
+      <w:proofErr w:type="spellStart"/>
       <w:r>
         <w:rPr>
           <w:sz w:val="28"/>
@@ -1079,6 +1123,7 @@
         </w:rPr>
         <w:t>speciality</w:t>
       </w:r>
+      <w:proofErr w:type="spellEnd"/>
       <w:r>
         <w:rPr>
           <w:sz w:val="28"/>
@@ -1199,6 +1244,7 @@
         </w:rPr>
         <w:t xml:space="preserve">{{ </w:t>
       </w:r>
+      <w:proofErr w:type="spellStart"/>
       <w:r>
         <w:rPr>
           <w:bCs/>
@@ -1208,6 +1254,7 @@
         </w:rPr>
         <w:t>fifthinitials</w:t>
       </w:r>
+      <w:proofErr w:type="spellEnd"/>
       <w:r>
         <w:rPr>
           <w:bCs/>
@@ -1424,6 +1471,7 @@
         </w:rPr>
         <w:t>{{</w:t>
       </w:r>
+      <w:proofErr w:type="spellStart"/>
       <w:r>
         <w:rPr>
           <w:bCs/>
@@ -1433,6 +1481,7 @@
         </w:rPr>
         <w:t>thirdinitials</w:t>
       </w:r>
+      <w:proofErr w:type="spellEnd"/>
       <w:r>
         <w:rPr>
           <w:bCs/>
@@ -1485,6 +1534,7 @@
         </w:rPr>
         <w:t>{{</w:t>
       </w:r>
+      <w:proofErr w:type="spellStart"/>
       <w:r>
         <w:rPr>
           <w:bCs/>
@@ -1494,6 +1544,7 @@
         </w:rPr>
         <w:t>fourthinitials</w:t>
       </w:r>
+      <w:proofErr w:type="spellEnd"/>
       <w:r>
         <w:rPr>
           <w:bCs/>
@@ -1577,6 +1628,7 @@
         </w:rPr>
         <w:t>{{</w:t>
       </w:r>
+      <w:proofErr w:type="spellStart"/>
       <w:r>
         <w:rPr>
           <w:bCs/>
@@ -1586,6 +1638,7 @@
         </w:rPr>
         <w:t>sixthinitials</w:t>
       </w:r>
+      <w:proofErr w:type="spellEnd"/>
       <w:r>
         <w:rPr>
           <w:bCs/>
@@ -1665,7 +1718,23 @@
         <w:sz w:val="20"/>
         <w:szCs w:val="20"/>
       </w:rPr>
-      <w:t>Ф КазНИТУ 706-</w:t>
+      <w:t xml:space="preserve">Ф </w:t>
+    </w:r>
+    <w:proofErr w:type="spellStart"/>
+    <w:r>
+      <w:rPr>
+        <w:sz w:val="20"/>
+        <w:szCs w:val="20"/>
+      </w:rPr>
+      <w:t>КазНИТУ</w:t>
+    </w:r>
+    <w:proofErr w:type="spellEnd"/>
+    <w:r>
+      <w:rPr>
+        <w:sz w:val="20"/>
+        <w:szCs w:val="20"/>
+      </w:rPr>
+      <w:t xml:space="preserve"> 706-</w:t>
     </w:r>
     <w:r>
       <w:rPr>

--- a/bboard2/static/protocol_2.docx
+++ b/bboard2/static/protocol_2.docx
@@ -128,12 +128,21 @@
           <w:szCs w:val="28"/>
           <w:lang w:val="kk-KZ"/>
         </w:rPr>
-        <w:t xml:space="preserve"> «</w:t>
-      </w:r>
-      <w:r>
-        <w:rPr>
-          <w:sz w:val="28"/>
-          <w:szCs w:val="28"/>
+        <w:t xml:space="preserve"> </w:t>
+      </w:r>
+      <w:r>
+        <w:rPr>
+          <w:sz w:val="28"/>
+          <w:szCs w:val="28"/>
+          <w:lang w:val="kk-KZ"/>
+        </w:rPr>
+        <w:t>«</w:t>
+      </w:r>
+      <w:r>
+        <w:rPr>
+          <w:sz w:val="28"/>
+          <w:szCs w:val="28"/>
+          <w:u w:val="single"/>
           <w:lang w:val="kk-KZ"/>
         </w:rPr>
         <w:t>{{day}}</w:t>
@@ -169,7 +178,24 @@
           <w:szCs w:val="28"/>
           <w:lang w:val="kk-KZ"/>
         </w:rPr>
-        <w:t xml:space="preserve"> {{year}}</w:t>
+        <w:t xml:space="preserve"> </w:t>
+      </w:r>
+      <w:r>
+        <w:rPr>
+          <w:sz w:val="28"/>
+          <w:szCs w:val="28"/>
+          <w:u w:val="single"/>
+          <w:lang w:val="kk-KZ"/>
+        </w:rPr>
+        <w:t>{{year}}</w:t>
+      </w:r>
+      <w:r>
+        <w:rPr>
+          <w:sz w:val="28"/>
+          <w:szCs w:val="28"/>
+          <w:lang w:val="kk-KZ"/>
+        </w:rPr>
+        <w:t xml:space="preserve"> </w:t>
       </w:r>
       <w:r>
         <w:rPr>
@@ -183,12 +209,50 @@
         <w:rPr>
           <w:sz w:val="28"/>
           <w:szCs w:val="28"/>
-          <w:lang w:val="kk-KZ"/>
-        </w:rPr>
-        <w:t>{{</w:t>
-      </w:r>
-      <w:r>
-        <w:rPr>
+          <w:u w:val="single"/>
+          <w:lang w:val="kk-KZ"/>
+        </w:rPr>
+        <w:t>{{starttime</w:t>
+      </w:r>
+      <w:r>
+        <w:rPr>
+          <w:sz w:val="28"/>
+          <w:szCs w:val="28"/>
+          <w:u w:val="single"/>
+          <w:lang w:val="kk-KZ"/>
+        </w:rPr>
+        <w:t>hour</w:t>
+      </w:r>
+      <w:r>
+        <w:rPr>
+          <w:sz w:val="28"/>
+          <w:szCs w:val="28"/>
+          <w:u w:val="single"/>
+          <w:lang w:val="kk-KZ"/>
+        </w:rPr>
+        <w:t>}}</w:t>
+      </w:r>
+      <w:r>
+        <w:rPr>
+          <w:sz w:val="28"/>
+          <w:szCs w:val="28"/>
+          <w:lang w:val="kk-KZ"/>
+        </w:rPr>
+        <w:t xml:space="preserve"> час.  </w:t>
+      </w:r>
+      <w:r>
+        <w:rPr>
+          <w:sz w:val="28"/>
+          <w:szCs w:val="28"/>
+          <w:u w:val="single"/>
+          <w:lang w:val="kk-KZ"/>
+        </w:rPr>
+        <w:t>{{starttimeminute}}</w:t>
+      </w:r>
+      <w:r>
+        <w:rPr>
+          <w:sz w:val="28"/>
+          <w:szCs w:val="28"/>
           <w:lang w:val="kk-KZ"/>
         </w:rPr>
         <w:t xml:space="preserve"> </w:t>
@@ -199,12 +263,22 @@
           <w:szCs w:val="28"/>
           <w:lang w:val="kk-KZ"/>
         </w:rPr>
-        <w:t>starttime</w:t>
-      </w:r>
-      <w:r>
-        <w:rPr>
-          <w:sz w:val="28"/>
-          <w:szCs w:val="28"/>
+        <w:t xml:space="preserve">мин.  до </w:t>
+      </w:r>
+      <w:r>
+        <w:rPr>
+          <w:sz w:val="28"/>
+          <w:szCs w:val="28"/>
+          <w:u w:val="single"/>
+          <w:lang w:val="kk-KZ"/>
+        </w:rPr>
+        <w:t>{{endtime</w:t>
+      </w:r>
+      <w:r>
+        <w:rPr>
+          <w:sz w:val="28"/>
+          <w:szCs w:val="28"/>
+          <w:u w:val="single"/>
           <w:lang w:val="kk-KZ"/>
         </w:rPr>
         <w:t>hour</w:t>
@@ -213,6 +287,7 @@
         <w:rPr>
           <w:sz w:val="28"/>
           <w:szCs w:val="28"/>
+          <w:u w:val="single"/>
           <w:lang w:val="kk-KZ"/>
         </w:rPr>
         <w:t>}}</w:t>
@@ -229,111 +304,10 @@
         <w:rPr>
           <w:sz w:val="28"/>
           <w:szCs w:val="28"/>
-          <w:lang w:val="kk-KZ"/>
-        </w:rPr>
-        <w:t>{{</w:t>
-      </w:r>
-      <w:r>
-        <w:rPr>
-          <w:lang w:val="kk-KZ"/>
-        </w:rPr>
-        <w:t xml:space="preserve"> </w:t>
-      </w:r>
-      <w:r>
-        <w:rPr>
-          <w:sz w:val="28"/>
-          <w:szCs w:val="28"/>
-          <w:lang w:val="kk-KZ"/>
-        </w:rPr>
-        <w:t>starttimeminute }}</w:t>
-      </w:r>
-      <w:r>
-        <w:rPr>
-          <w:sz w:val="28"/>
-          <w:szCs w:val="28"/>
-          <w:lang w:val="kk-KZ"/>
-        </w:rPr>
-        <w:t xml:space="preserve"> </w:t>
-      </w:r>
-      <w:r>
-        <w:rPr>
-          <w:sz w:val="28"/>
-          <w:szCs w:val="28"/>
-          <w:lang w:val="kk-KZ"/>
-        </w:rPr>
-        <w:t xml:space="preserve">мин.  до </w:t>
-      </w:r>
-      <w:r>
-        <w:rPr>
-          <w:sz w:val="28"/>
-          <w:szCs w:val="28"/>
-          <w:lang w:val="kk-KZ"/>
-        </w:rPr>
-        <w:t>{{</w:t>
-      </w:r>
-      <w:r>
-        <w:rPr>
-          <w:lang w:val="kk-KZ"/>
-        </w:rPr>
-        <w:t xml:space="preserve"> </w:t>
-      </w:r>
-      <w:r>
-        <w:rPr>
-          <w:sz w:val="28"/>
-          <w:szCs w:val="28"/>
-          <w:lang w:val="kk-KZ"/>
-        </w:rPr>
-        <w:t>endtime</w:t>
-      </w:r>
-      <w:r>
-        <w:rPr>
-          <w:sz w:val="28"/>
-          <w:szCs w:val="28"/>
-          <w:lang w:val="kk-KZ"/>
-        </w:rPr>
-        <w:t>hour</w:t>
-      </w:r>
-      <w:r>
-        <w:rPr>
-          <w:sz w:val="28"/>
-          <w:szCs w:val="28"/>
-          <w:lang w:val="kk-KZ"/>
-        </w:rPr>
-        <w:t>}}</w:t>
-      </w:r>
-      <w:r>
-        <w:rPr>
-          <w:sz w:val="28"/>
-          <w:szCs w:val="28"/>
-          <w:lang w:val="kk-KZ"/>
-        </w:rPr>
-        <w:t xml:space="preserve"> час.  </w:t>
-      </w:r>
-      <w:r>
-        <w:rPr>
-          <w:sz w:val="28"/>
-          <w:szCs w:val="28"/>
-          <w:lang w:val="en-US"/>
-        </w:rPr>
-        <w:t xml:space="preserve">{{ </w:t>
-      </w:r>
-      <w:proofErr w:type="spellStart"/>
-      <w:r>
-        <w:rPr>
-          <w:sz w:val="28"/>
-          <w:szCs w:val="28"/>
-          <w:lang w:val="en-US"/>
-        </w:rPr>
-        <w:t>endtimeminute</w:t>
-      </w:r>
-      <w:proofErr w:type="spellEnd"/>
-      <w:r>
-        <w:rPr>
-          <w:sz w:val="28"/>
-          <w:szCs w:val="28"/>
-          <w:lang w:val="en-US"/>
-        </w:rPr>
-        <w:t xml:space="preserve"> }}</w:t>
+          <w:u w:val="single"/>
+          <w:lang w:val="kk-KZ"/>
+        </w:rPr>
+        <w:t>{{endtimeminute}}</w:t>
       </w:r>
       <w:r>
         <w:rPr>
@@ -353,6 +327,8 @@
           <w:lang w:val="kk-KZ"/>
         </w:rPr>
       </w:pPr>
+      <w:bookmarkStart w:id="0" w:name="_GoBack"/>
+      <w:bookmarkEnd w:id="0"/>
     </w:p>
     <w:p>
       <w:pPr>
@@ -448,10 +424,20 @@
           <w:szCs w:val="28"/>
           <w:lang w:val="kk-KZ"/>
         </w:rPr>
+        <w:t xml:space="preserve"> </w:t>
+      </w:r>
+      <w:r>
+        <w:rPr>
+          <w:sz w:val="28"/>
+          <w:szCs w:val="28"/>
+          <w:u w:val="single"/>
+          <w:lang w:val="kk-KZ"/>
+        </w:rPr>
         <w:t>{{</w:t>
       </w:r>
       <w:r>
         <w:rPr>
+          <w:u w:val="single"/>
           <w:lang w:val="kk-KZ"/>
         </w:rPr>
         <w:t xml:space="preserve"> </w:t>
@@ -460,6 +446,7 @@
         <w:rPr>
           <w:sz w:val="28"/>
           <w:szCs w:val="28"/>
+          <w:u w:val="single"/>
           <w:lang w:val="kk-KZ"/>
         </w:rPr>
         <w:t>firstchairman}}</w:t>
@@ -488,6 +475,15 @@
           <w:szCs w:val="28"/>
           <w:lang w:val="kk-KZ"/>
         </w:rPr>
+        <w:t xml:space="preserve"> </w:t>
+      </w:r>
+      <w:r>
+        <w:rPr>
+          <w:sz w:val="28"/>
+          <w:szCs w:val="28"/>
+          <w:u w:val="single"/>
+          <w:lang w:val="kk-KZ"/>
+        </w:rPr>
         <w:t>{{</w:t>
       </w:r>
       <w:r>
@@ -495,6 +491,7 @@
           <w:rFonts w:eastAsiaTheme="minorEastAsia"/>
           <w:sz w:val="28"/>
           <w:szCs w:val="28"/>
+          <w:u w:val="single"/>
           <w:lang w:val="kk-KZ" w:eastAsia="ko-KR"/>
         </w:rPr>
         <w:t>firstcommision</w:t>
@@ -503,6 +500,7 @@
         <w:rPr>
           <w:sz w:val="28"/>
           <w:szCs w:val="28"/>
+          <w:u w:val="single"/>
           <w:lang w:val="kk-KZ"/>
         </w:rPr>
         <w:t>}}</w:t>
@@ -511,6 +509,7 @@
         <w:rPr>
           <w:sz w:val="28"/>
           <w:szCs w:val="28"/>
+          <w:u w:val="single"/>
           <w:lang w:val="kk-KZ"/>
         </w:rPr>
         <w:t xml:space="preserve">, </w:t>
@@ -519,6 +518,7 @@
         <w:rPr>
           <w:sz w:val="28"/>
           <w:szCs w:val="28"/>
+          <w:u w:val="single"/>
           <w:lang w:val="kk-KZ"/>
         </w:rPr>
         <w:t>{{</w:t>
@@ -528,6 +528,7 @@
           <w:rFonts w:eastAsiaTheme="minorEastAsia"/>
           <w:sz w:val="28"/>
           <w:szCs w:val="28"/>
+          <w:u w:val="single"/>
           <w:lang w:val="kk-KZ" w:eastAsia="ko-KR"/>
         </w:rPr>
         <w:t>secondcommision</w:t>
@@ -536,6 +537,7 @@
         <w:rPr>
           <w:sz w:val="28"/>
           <w:szCs w:val="28"/>
+          <w:u w:val="single"/>
           <w:lang w:val="kk-KZ"/>
         </w:rPr>
         <w:t>}}</w:t>
@@ -544,6 +546,7 @@
         <w:rPr>
           <w:sz w:val="28"/>
           <w:szCs w:val="28"/>
+          <w:u w:val="single"/>
           <w:lang w:val="kk-KZ"/>
         </w:rPr>
         <w:t xml:space="preserve">, </w:t>
@@ -552,6 +555,7 @@
         <w:rPr>
           <w:sz w:val="28"/>
           <w:szCs w:val="28"/>
+          <w:u w:val="single"/>
           <w:lang w:val="kk-KZ"/>
         </w:rPr>
         <w:t>{{</w:t>
@@ -561,6 +565,7 @@
           <w:rFonts w:eastAsiaTheme="minorEastAsia"/>
           <w:sz w:val="28"/>
           <w:szCs w:val="28"/>
+          <w:u w:val="single"/>
           <w:lang w:val="kk-KZ" w:eastAsia="ko-KR"/>
         </w:rPr>
         <w:t>thirdcommision</w:t>
@@ -569,6 +574,7 @@
         <w:rPr>
           <w:sz w:val="28"/>
           <w:szCs w:val="28"/>
+          <w:u w:val="single"/>
           <w:lang w:val="kk-KZ"/>
         </w:rPr>
         <w:t>}}</w:t>
@@ -577,6 +583,7 @@
         <w:rPr>
           <w:sz w:val="28"/>
           <w:szCs w:val="28"/>
+          <w:u w:val="single"/>
           <w:lang w:val="kk-KZ"/>
         </w:rPr>
         <w:t xml:space="preserve">,  </w:t>
@@ -585,6 +592,7 @@
         <w:rPr>
           <w:sz w:val="28"/>
           <w:szCs w:val="28"/>
+          <w:u w:val="single"/>
           <w:lang w:val="kk-KZ"/>
         </w:rPr>
         <w:t>{{</w:t>
@@ -594,6 +602,7 @@
           <w:rFonts w:eastAsiaTheme="minorEastAsia"/>
           <w:sz w:val="28"/>
           <w:szCs w:val="28"/>
+          <w:u w:val="single"/>
           <w:lang w:val="kk-KZ" w:eastAsia="ko-KR"/>
         </w:rPr>
         <w:t>fourth</w:t>
@@ -603,6 +612,7 @@
           <w:rFonts w:eastAsiaTheme="minorEastAsia"/>
           <w:sz w:val="28"/>
           <w:szCs w:val="28"/>
+          <w:u w:val="single"/>
           <w:lang w:val="kk-KZ" w:eastAsia="ko-KR"/>
         </w:rPr>
         <w:t>commision</w:t>
@@ -611,6 +621,7 @@
         <w:rPr>
           <w:sz w:val="28"/>
           <w:szCs w:val="28"/>
+          <w:u w:val="single"/>
           <w:lang w:val="kk-KZ"/>
         </w:rPr>
         <w:t>}}</w:t>
@@ -753,16 +764,28 @@
           <w:sz w:val="28"/>
           <w:szCs w:val="28"/>
         </w:rPr>
-        <w:t xml:space="preserve"> {{</w:t>
-      </w:r>
-      <w:r>
         <w:t xml:space="preserve"> </w:t>
       </w:r>
+      <w:r>
+        <w:rPr>
+          <w:sz w:val="28"/>
+          <w:szCs w:val="28"/>
+          <w:u w:val="single"/>
+        </w:rPr>
+        <w:t>{{</w:t>
+      </w:r>
+      <w:r>
+        <w:rPr>
+          <w:u w:val="single"/>
+        </w:rPr>
+        <w:t xml:space="preserve"> </w:t>
+      </w:r>
       <w:proofErr w:type="spellStart"/>
       <w:r>
         <w:rPr>
           <w:sz w:val="28"/>
           <w:szCs w:val="28"/>
+          <w:u w:val="single"/>
         </w:rPr>
         <w:t>grade</w:t>
       </w:r>
@@ -771,20 +794,15 @@
         <w:rPr>
           <w:sz w:val="28"/>
           <w:szCs w:val="28"/>
-        </w:rPr>
-        <w:t>}</w:t>
-      </w:r>
-      <w:r>
-        <w:rPr>
-          <w:sz w:val="28"/>
-          <w:szCs w:val="28"/>
-        </w:rPr>
-        <w:t>}</w:t>
-      </w:r>
-      <w:r>
-        <w:rPr>
-          <w:sz w:val="28"/>
-          <w:szCs w:val="28"/>
+          <w:u w:val="single"/>
+        </w:rPr>
+        <w:t>}}</w:t>
+      </w:r>
+      <w:r>
+        <w:rPr>
+          <w:sz w:val="28"/>
+          <w:szCs w:val="28"/>
+          <w:u w:val="single"/>
         </w:rPr>
         <w:t xml:space="preserve"> </w:t>
       </w:r>
@@ -792,6 +810,7 @@
         <w:rPr>
           <w:sz w:val="28"/>
           <w:szCs w:val="28"/>
+          <w:u w:val="single"/>
         </w:rPr>
         <w:t>{{</w:t>
       </w:r>
@@ -800,6 +819,7 @@
         <w:rPr>
           <w:sz w:val="28"/>
           <w:szCs w:val="28"/>
+          <w:u w:val="single"/>
         </w:rPr>
         <w:t>letter_grade</w:t>
       </w:r>
@@ -808,6 +828,7 @@
         <w:rPr>
           <w:sz w:val="28"/>
           <w:szCs w:val="28"/>
+          <w:u w:val="single"/>
         </w:rPr>
         <w:t>}}</w:t>
       </w:r>
@@ -815,6 +836,7 @@
         <w:rPr>
           <w:sz w:val="28"/>
           <w:szCs w:val="28"/>
+          <w:u w:val="single"/>
         </w:rPr>
         <w:t xml:space="preserve">, </w:t>
       </w:r>
@@ -822,6 +844,7 @@
         <w:rPr>
           <w:sz w:val="28"/>
           <w:szCs w:val="28"/>
+          <w:u w:val="single"/>
         </w:rPr>
         <w:t>{{d1}}</w:t>
       </w:r>
@@ -953,8 +976,6 @@
         </w:rPr>
         <w:t>.</w:t>
       </w:r>
-      <w:bookmarkStart w:id="0" w:name="_GoBack"/>
-      <w:bookmarkEnd w:id="0"/>
     </w:p>
     <w:p>
       <w:pPr>
@@ -1008,7 +1029,142 @@
           <w:u w:val="single"/>
           <w:lang w:val="kk-KZ" w:eastAsia="ko-KR"/>
         </w:rPr>
-        <w:t>{{lastname}} {{name}} {{midlename}}</w:t>
+        <w:t>{{lastname}} {{name}} {{mid</w:t>
+      </w:r>
+      <w:r>
+        <w:rPr>
+          <w:rFonts w:eastAsiaTheme="minorEastAsia"/>
+          <w:sz w:val="28"/>
+          <w:szCs w:val="28"/>
+          <w:u w:val="single"/>
+          <w:lang w:val="kk-KZ" w:eastAsia="ko-KR"/>
+        </w:rPr>
+        <w:t>d</w:t>
+      </w:r>
+      <w:r>
+        <w:rPr>
+          <w:rFonts w:eastAsiaTheme="minorEastAsia"/>
+          <w:sz w:val="28"/>
+          <w:szCs w:val="28"/>
+          <w:u w:val="single"/>
+          <w:lang w:val="kk-KZ" w:eastAsia="ko-KR"/>
+        </w:rPr>
+        <w:t>lename}}</w:t>
+      </w:r>
+    </w:p>
+    <w:p>
+      <w:pPr>
+        <w:jc w:val="both"/>
+        <w:rPr>
+          <w:i/>
+          <w:sz w:val="28"/>
+          <w:szCs w:val="28"/>
+          <w:lang w:val="kk-KZ"/>
+        </w:rPr>
+      </w:pPr>
+    </w:p>
+    <w:p>
+      <w:pPr>
+        <w:jc w:val="both"/>
+        <w:rPr>
+          <w:sz w:val="28"/>
+          <w:szCs w:val="28"/>
+        </w:rPr>
+      </w:pPr>
+      <w:r>
+        <w:rPr>
+          <w:sz w:val="28"/>
+          <w:szCs w:val="28"/>
+        </w:rPr>
+        <w:t xml:space="preserve">академическую степень </w:t>
+      </w:r>
+      <w:r>
+        <w:rPr>
+          <w:sz w:val="28"/>
+          <w:szCs w:val="28"/>
+          <w:lang w:val="kk-KZ"/>
+        </w:rPr>
+        <w:t>«</w:t>
+      </w:r>
+      <w:r>
+        <w:rPr>
+          <w:sz w:val="28"/>
+          <w:szCs w:val="28"/>
+          <w:lang w:val="kk-KZ"/>
+        </w:rPr>
+        <w:t>бакалавр</w:t>
+      </w:r>
+      <w:r>
+        <w:rPr>
+          <w:sz w:val="28"/>
+          <w:szCs w:val="28"/>
+          <w:lang w:val="kk-KZ"/>
+        </w:rPr>
+        <w:t>»</w:t>
+      </w:r>
+      <w:r>
+        <w:rPr>
+          <w:sz w:val="28"/>
+          <w:szCs w:val="28"/>
+          <w:lang w:val="kk-KZ"/>
+        </w:rPr>
+        <w:t xml:space="preserve"> </w:t>
+      </w:r>
+      <w:r>
+        <w:rPr>
+          <w:sz w:val="28"/>
+          <w:szCs w:val="28"/>
+        </w:rPr>
+        <w:t>по</w:t>
+      </w:r>
+      <w:r>
+        <w:rPr>
+          <w:sz w:val="28"/>
+          <w:szCs w:val="28"/>
+        </w:rPr>
+        <w:t xml:space="preserve"> </w:t>
+      </w:r>
+      <w:r>
+        <w:rPr>
+          <w:sz w:val="28"/>
+          <w:szCs w:val="28"/>
+        </w:rPr>
+        <w:t>специальности</w:t>
+      </w:r>
+      <w:r>
+        <w:rPr>
+          <w:sz w:val="28"/>
+          <w:szCs w:val="28"/>
+          <w:lang w:val="kk-KZ"/>
+        </w:rPr>
+        <w:t xml:space="preserve"> </w:t>
+      </w:r>
+      <w:r>
+        <w:rPr>
+          <w:sz w:val="28"/>
+          <w:szCs w:val="28"/>
+          <w:u w:val="single"/>
+        </w:rPr>
+        <w:t>{{</w:t>
+      </w:r>
+      <w:proofErr w:type="spellStart"/>
+      <w:r>
+        <w:rPr>
+          <w:sz w:val="28"/>
+          <w:szCs w:val="28"/>
+          <w:u w:val="single"/>
+          <w:lang w:val="en-US"/>
+        </w:rPr>
+        <w:t>speciality</w:t>
+      </w:r>
+      <w:proofErr w:type="spellEnd"/>
+      <w:r>
+        <w:rPr>
+          <w:sz w:val="28"/>
+          <w:szCs w:val="28"/>
+          <w:u w:val="single"/>
+        </w:rPr>
+        <w:t>}}</w:t>
       </w:r>
     </w:p>
     <w:p>
@@ -1026,7 +1182,7 @@
           <w:sz w:val="28"/>
           <w:szCs w:val="28"/>
         </w:rPr>
-        <w:t>(фамилия, инициалы)</w:t>
+        <w:t>(код и наименование специальности)</w:t>
       </w:r>
     </w:p>
     <w:p>
@@ -1042,37 +1198,12 @@
           <w:sz w:val="28"/>
           <w:szCs w:val="28"/>
         </w:rPr>
-        <w:t xml:space="preserve">академическую степень </w:t>
-      </w:r>
-      <w:r>
-        <w:rPr>
-          <w:sz w:val="28"/>
-          <w:szCs w:val="28"/>
-          <w:lang w:val="kk-KZ"/>
-        </w:rPr>
-        <w:t>«</w:t>
-      </w:r>
-      <w:r>
-        <w:rPr>
-          <w:sz w:val="28"/>
-          <w:szCs w:val="28"/>
-          <w:lang w:val="kk-KZ"/>
-        </w:rPr>
-        <w:t>бакалавр</w:t>
-      </w:r>
-      <w:r>
-        <w:rPr>
-          <w:sz w:val="28"/>
-          <w:szCs w:val="28"/>
-          <w:lang w:val="kk-KZ"/>
-        </w:rPr>
-        <w:t>»</w:t>
-      </w:r>
-      <w:r>
-        <w:rPr>
-          <w:sz w:val="28"/>
-          <w:szCs w:val="28"/>
-          <w:lang w:val="kk-KZ"/>
+        <w:t>Особые мнения членов комиссии</w:t>
+      </w:r>
+      <w:r>
+        <w:rPr>
+          <w:sz w:val="28"/>
+          <w:szCs w:val="28"/>
         </w:rPr>
         <w:t xml:space="preserve"> </w:t>
       </w:r>
@@ -1080,40 +1211,10 @@
         <w:rPr>
           <w:sz w:val="28"/>
           <w:szCs w:val="28"/>
-        </w:rPr>
-        <w:t>по</w:t>
-      </w:r>
-      <w:r>
-        <w:rPr>
-          <w:sz w:val="28"/>
-          <w:szCs w:val="28"/>
-        </w:rPr>
-        <w:t xml:space="preserve"> </w:t>
-      </w:r>
-      <w:r>
-        <w:rPr>
-          <w:sz w:val="28"/>
-          <w:szCs w:val="28"/>
-        </w:rPr>
-        <w:t>специальности</w:t>
-      </w:r>
-      <w:r>
-        <w:rPr>
-          <w:sz w:val="28"/>
-          <w:szCs w:val="28"/>
-          <w:lang w:val="kk-KZ"/>
-        </w:rPr>
-        <w:t xml:space="preserve"> </w:t>
-      </w:r>
-      <w:r>
-        <w:rPr>
-          <w:sz w:val="28"/>
-          <w:szCs w:val="28"/>
           <w:u w:val="single"/>
         </w:rPr>
         <w:t>{{</w:t>
       </w:r>
-      <w:proofErr w:type="spellStart"/>
       <w:r>
         <w:rPr>
           <w:sz w:val="28"/>
@@ -1121,9 +1222,8 @@
           <w:u w:val="single"/>
           <w:lang w:val="en-US"/>
         </w:rPr>
-        <w:t>speciality</w:t>
-      </w:r>
-      <w:proofErr w:type="spellEnd"/>
+        <w:t>comment</w:t>
+      </w:r>
       <w:r>
         <w:rPr>
           <w:sz w:val="28"/>
@@ -1131,40 +1231,6 @@
           <w:u w:val="single"/>
         </w:rPr>
         <w:t>}}</w:t>
-      </w:r>
-    </w:p>
-    <w:p>
-      <w:pPr>
-        <w:jc w:val="center"/>
-        <w:rPr>
-          <w:i/>
-          <w:sz w:val="28"/>
-          <w:szCs w:val="28"/>
-        </w:rPr>
-      </w:pPr>
-      <w:r>
-        <w:rPr>
-          <w:i/>
-          <w:sz w:val="28"/>
-          <w:szCs w:val="28"/>
-        </w:rPr>
-        <w:t>(код и наименование специальности)</w:t>
-      </w:r>
-    </w:p>
-    <w:p>
-      <w:pPr>
-        <w:jc w:val="both"/>
-        <w:rPr>
-          <w:sz w:val="28"/>
-          <w:szCs w:val="28"/>
-        </w:rPr>
-      </w:pPr>
-      <w:r>
-        <w:rPr>
-          <w:sz w:val="28"/>
-          <w:szCs w:val="28"/>
-        </w:rPr>
-        <w:t>Особые мнения членов комиссии__________________________________</w:t>
       </w:r>
     </w:p>
     <w:p>

--- a/bboard2/static/protocol_2.docx
+++ b/bboard2/static/protocol_2.docx
@@ -117,6 +117,8 @@
       <w:pPr>
         <w:jc w:val="both"/>
         <w:rPr>
+          <w:i/>
+          <w:iCs/>
           <w:sz w:val="28"/>
           <w:szCs w:val="28"/>
           <w:lang w:val="kk-KZ"/>
@@ -132,6 +134,8 @@
       </w:r>
       <w:r>
         <w:rPr>
+          <w:i/>
+          <w:iCs/>
           <w:sz w:val="28"/>
           <w:szCs w:val="28"/>
           <w:lang w:val="kk-KZ"/>
@@ -140,6 +144,8 @@
       </w:r>
       <w:r>
         <w:rPr>
+          <w:i/>
+          <w:iCs/>
           <w:sz w:val="28"/>
           <w:szCs w:val="28"/>
           <w:u w:val="single"/>
@@ -149,6 +155,8 @@
       </w:r>
       <w:r>
         <w:rPr>
+          <w:i/>
+          <w:iCs/>
           <w:sz w:val="28"/>
           <w:szCs w:val="28"/>
           <w:lang w:val="kk-KZ"/>
@@ -157,6 +165,8 @@
       </w:r>
       <w:r>
         <w:rPr>
+          <w:i/>
+          <w:iCs/>
           <w:sz w:val="28"/>
           <w:szCs w:val="28"/>
           <w:lang w:val="kk-KZ"/>
@@ -165,6 +175,8 @@
       </w:r>
       <w:r>
         <w:rPr>
+          <w:i/>
+          <w:iCs/>
           <w:sz w:val="28"/>
           <w:szCs w:val="28"/>
           <w:u w:val="single"/>
@@ -174,6 +186,8 @@
       </w:r>
       <w:r>
         <w:rPr>
+          <w:i/>
+          <w:iCs/>
           <w:sz w:val="28"/>
           <w:szCs w:val="28"/>
           <w:lang w:val="kk-KZ"/>
@@ -182,6 +196,8 @@
       </w:r>
       <w:r>
         <w:rPr>
+          <w:i/>
+          <w:iCs/>
           <w:sz w:val="28"/>
           <w:szCs w:val="28"/>
           <w:u w:val="single"/>
@@ -191,6 +207,8 @@
       </w:r>
       <w:r>
         <w:rPr>
+          <w:i/>
+          <w:iCs/>
           <w:sz w:val="28"/>
           <w:szCs w:val="28"/>
           <w:lang w:val="kk-KZ"/>
@@ -199,29 +217,190 @@
       </w:r>
       <w:r>
         <w:rPr>
-          <w:sz w:val="28"/>
-          <w:szCs w:val="28"/>
-          <w:lang w:val="kk-KZ"/>
-        </w:rPr>
-        <w:t xml:space="preserve">г.      с </w:t>
-      </w:r>
-      <w:r>
-        <w:rPr>
-          <w:sz w:val="28"/>
-          <w:szCs w:val="28"/>
-          <w:u w:val="single"/>
-          <w:lang w:val="kk-KZ"/>
-        </w:rPr>
-        <w:t>{{starttime</w:t>
-      </w:r>
-      <w:r>
-        <w:rPr>
-          <w:sz w:val="28"/>
-          <w:szCs w:val="28"/>
-          <w:u w:val="single"/>
-          <w:lang w:val="kk-KZ"/>
-        </w:rPr>
-        <w:t>hour</w:t>
+          <w:i/>
+          <w:iCs/>
+          <w:sz w:val="28"/>
+          <w:szCs w:val="28"/>
+          <w:lang w:val="kk-KZ"/>
+        </w:rPr>
+        <w:t>г.</w:t>
+      </w:r>
+    </w:p>
+    <w:p>
+      <w:pPr>
+        <w:jc w:val="both"/>
+        <w:rPr>
+          <w:sz w:val="28"/>
+          <w:szCs w:val="28"/>
+          <w:lang w:val="kk-KZ"/>
+        </w:rPr>
+      </w:pPr>
+    </w:p>
+    <w:p>
+      <w:pPr>
+        <w:ind w:firstLine="708"/>
+        <w:jc w:val="both"/>
+        <w:rPr>
+          <w:sz w:val="28"/>
+          <w:szCs w:val="28"/>
+          <w:lang w:val="kk-KZ"/>
+        </w:rPr>
+      </w:pPr>
+      <w:r>
+        <w:rPr>
+          <w:sz w:val="28"/>
+          <w:szCs w:val="28"/>
+          <w:lang w:val="kk-KZ"/>
+        </w:rPr>
+        <w:t xml:space="preserve">о присуждении академической степени </w:t>
+      </w:r>
+      <w:r>
+        <w:rPr>
+          <w:sz w:val="28"/>
+          <w:szCs w:val="28"/>
+          <w:lang w:val="kk-KZ"/>
+        </w:rPr>
+        <w:t>«</w:t>
+      </w:r>
+      <w:r>
+        <w:rPr>
+          <w:sz w:val="28"/>
+          <w:szCs w:val="28"/>
+          <w:lang w:val="kk-KZ"/>
+        </w:rPr>
+        <w:t>бакалавр</w:t>
+      </w:r>
+      <w:r>
+        <w:rPr>
+          <w:sz w:val="28"/>
+          <w:szCs w:val="28"/>
+          <w:lang w:val="kk-KZ"/>
+        </w:rPr>
+        <w:t>»</w:t>
+      </w:r>
+    </w:p>
+    <w:p>
+      <w:pPr>
+        <w:jc w:val="both"/>
+        <w:rPr>
+          <w:sz w:val="28"/>
+          <w:szCs w:val="28"/>
+          <w:lang w:val="kk-KZ"/>
+        </w:rPr>
+      </w:pPr>
+    </w:p>
+    <w:p>
+      <w:pPr>
+        <w:jc w:val="both"/>
+        <w:rPr>
+          <w:sz w:val="28"/>
+          <w:szCs w:val="28"/>
+          <w:lang w:val="kk-KZ"/>
+        </w:rPr>
+      </w:pPr>
+      <w:r>
+        <w:rPr>
+          <w:sz w:val="28"/>
+          <w:szCs w:val="28"/>
+          <w:lang w:val="kk-KZ"/>
+        </w:rPr>
+        <w:t>Присутствовали:</w:t>
+      </w:r>
+    </w:p>
+    <w:p>
+      <w:pPr>
+        <w:jc w:val="both"/>
+        <w:rPr>
+          <w:sz w:val="28"/>
+          <w:szCs w:val="28"/>
+          <w:lang w:val="kk-KZ"/>
+        </w:rPr>
+      </w:pPr>
+      <w:r>
+        <w:rPr>
+          <w:sz w:val="28"/>
+          <w:szCs w:val="28"/>
+          <w:lang w:val="kk-KZ"/>
+        </w:rPr>
+        <w:t>Председатель:</w:t>
+      </w:r>
+      <w:r>
+        <w:rPr>
+          <w:sz w:val="28"/>
+          <w:szCs w:val="28"/>
+          <w:lang w:val="kk-KZ"/>
+        </w:rPr>
+        <w:t xml:space="preserve"> </w:t>
+      </w:r>
+      <w:r>
+        <w:rPr>
+          <w:sz w:val="28"/>
+          <w:szCs w:val="28"/>
+          <w:u w:val="single"/>
+          <w:lang w:val="kk-KZ"/>
+        </w:rPr>
+        <w:t>{{</w:t>
+      </w:r>
+      <w:r>
+        <w:rPr>
+          <w:u w:val="single"/>
+          <w:lang w:val="kk-KZ"/>
+        </w:rPr>
+        <w:t xml:space="preserve"> </w:t>
+      </w:r>
+      <w:r>
+        <w:rPr>
+          <w:sz w:val="28"/>
+          <w:szCs w:val="28"/>
+          <w:u w:val="single"/>
+          <w:lang w:val="kk-KZ"/>
+        </w:rPr>
+        <w:t>firstchairman}}</w:t>
+      </w:r>
+    </w:p>
+    <w:p>
+      <w:pPr>
+        <w:jc w:val="both"/>
+        <w:rPr>
+          <w:sz w:val="28"/>
+          <w:szCs w:val="28"/>
+          <w:lang w:val="kk-KZ"/>
+        </w:rPr>
+      </w:pPr>
+      <w:r>
+        <w:rPr>
+          <w:sz w:val="28"/>
+          <w:szCs w:val="28"/>
+          <w:lang w:val="kk-KZ"/>
+        </w:rPr>
+        <w:t>Члены:</w:t>
+      </w:r>
+      <w:r>
+        <w:rPr>
+          <w:sz w:val="28"/>
+          <w:szCs w:val="28"/>
+          <w:lang w:val="kk-KZ"/>
+        </w:rPr>
+        <w:t xml:space="preserve"> </w:t>
+      </w:r>
+      <w:r>
+        <w:rPr>
+          <w:sz w:val="28"/>
+          <w:szCs w:val="28"/>
+          <w:u w:val="single"/>
+          <w:lang w:val="kk-KZ"/>
+        </w:rPr>
+        <w:t>{{</w:t>
+      </w:r>
+      <w:r>
+        <w:rPr>
+          <w:rFonts w:eastAsiaTheme="minorEastAsia"/>
+          <w:sz w:val="28"/>
+          <w:szCs w:val="28"/>
+          <w:u w:val="single"/>
+          <w:lang w:val="kk-KZ" w:eastAsia="ko-KR"/>
+        </w:rPr>
+        <w:t>firstcommision</w:t>
       </w:r>
       <w:r>
         <w:rPr>
@@ -236,18 +415,150 @@
         <w:rPr>
           <w:sz w:val="28"/>
           <w:szCs w:val="28"/>
-          <w:lang w:val="kk-KZ"/>
-        </w:rPr>
-        <w:t xml:space="preserve"> час.  </w:t>
-      </w:r>
-      <w:r>
-        <w:rPr>
-          <w:sz w:val="28"/>
-          <w:szCs w:val="28"/>
-          <w:u w:val="single"/>
-          <w:lang w:val="kk-KZ"/>
-        </w:rPr>
-        <w:t>{{starttimeminute}}</w:t>
+          <w:u w:val="single"/>
+          <w:lang w:val="kk-KZ"/>
+        </w:rPr>
+        <w:t xml:space="preserve">, </w:t>
+      </w:r>
+      <w:r>
+        <w:rPr>
+          <w:sz w:val="28"/>
+          <w:szCs w:val="28"/>
+          <w:u w:val="single"/>
+          <w:lang w:val="kk-KZ"/>
+        </w:rPr>
+        <w:t>{{</w:t>
+      </w:r>
+      <w:r>
+        <w:rPr>
+          <w:rFonts w:eastAsiaTheme="minorEastAsia"/>
+          <w:sz w:val="28"/>
+          <w:szCs w:val="28"/>
+          <w:u w:val="single"/>
+          <w:lang w:val="kk-KZ" w:eastAsia="ko-KR"/>
+        </w:rPr>
+        <w:t>secondcommision</w:t>
+      </w:r>
+      <w:r>
+        <w:rPr>
+          <w:sz w:val="28"/>
+          <w:szCs w:val="28"/>
+          <w:u w:val="single"/>
+          <w:lang w:val="kk-KZ"/>
+        </w:rPr>
+        <w:t>}}</w:t>
+      </w:r>
+      <w:r>
+        <w:rPr>
+          <w:sz w:val="28"/>
+          <w:szCs w:val="28"/>
+          <w:u w:val="single"/>
+          <w:lang w:val="kk-KZ"/>
+        </w:rPr>
+        <w:t xml:space="preserve">, </w:t>
+      </w:r>
+      <w:r>
+        <w:rPr>
+          <w:sz w:val="28"/>
+          <w:szCs w:val="28"/>
+          <w:u w:val="single"/>
+          <w:lang w:val="kk-KZ"/>
+        </w:rPr>
+        <w:t>{{</w:t>
+      </w:r>
+      <w:r>
+        <w:rPr>
+          <w:rFonts w:eastAsiaTheme="minorEastAsia"/>
+          <w:sz w:val="28"/>
+          <w:szCs w:val="28"/>
+          <w:u w:val="single"/>
+          <w:lang w:val="kk-KZ" w:eastAsia="ko-KR"/>
+        </w:rPr>
+        <w:t>thirdcommision</w:t>
+      </w:r>
+      <w:r>
+        <w:rPr>
+          <w:sz w:val="28"/>
+          <w:szCs w:val="28"/>
+          <w:u w:val="single"/>
+          <w:lang w:val="kk-KZ"/>
+        </w:rPr>
+        <w:t>}}</w:t>
+      </w:r>
+      <w:r>
+        <w:rPr>
+          <w:sz w:val="28"/>
+          <w:szCs w:val="28"/>
+          <w:u w:val="single"/>
+          <w:lang w:val="kk-KZ"/>
+        </w:rPr>
+        <w:t xml:space="preserve">,  </w:t>
+      </w:r>
+      <w:r>
+        <w:rPr>
+          <w:sz w:val="28"/>
+          <w:szCs w:val="28"/>
+          <w:u w:val="single"/>
+          <w:lang w:val="kk-KZ"/>
+        </w:rPr>
+        <w:t>{{</w:t>
+      </w:r>
+      <w:r>
+        <w:rPr>
+          <w:rFonts w:eastAsiaTheme="minorEastAsia"/>
+          <w:sz w:val="28"/>
+          <w:szCs w:val="28"/>
+          <w:u w:val="single"/>
+          <w:lang w:val="kk-KZ" w:eastAsia="ko-KR"/>
+        </w:rPr>
+        <w:t>fourth</w:t>
+      </w:r>
+      <w:r>
+        <w:rPr>
+          <w:rFonts w:eastAsiaTheme="minorEastAsia"/>
+          <w:sz w:val="28"/>
+          <w:szCs w:val="28"/>
+          <w:u w:val="single"/>
+          <w:lang w:val="kk-KZ" w:eastAsia="ko-KR"/>
+        </w:rPr>
+        <w:t>commision</w:t>
+      </w:r>
+      <w:r>
+        <w:rPr>
+          <w:sz w:val="28"/>
+          <w:szCs w:val="28"/>
+          <w:u w:val="single"/>
+          <w:lang w:val="kk-KZ"/>
+        </w:rPr>
+        <w:t>}}</w:t>
+      </w:r>
+    </w:p>
+    <w:p>
+      <w:pPr>
+        <w:jc w:val="both"/>
+        <w:rPr>
+          <w:sz w:val="28"/>
+          <w:szCs w:val="28"/>
+          <w:lang w:val="kk-KZ"/>
+        </w:rPr>
+      </w:pPr>
+    </w:p>
+    <w:p>
+      <w:pPr>
+        <w:jc w:val="both"/>
+        <w:rPr>
+          <w:sz w:val="28"/>
+          <w:szCs w:val="28"/>
+          <w:lang w:val="kk-KZ"/>
+        </w:rPr>
+      </w:pPr>
+      <w:r>
+        <w:rPr>
+          <w:sz w:val="28"/>
+          <w:szCs w:val="28"/>
+          <w:lang w:val="kk-KZ"/>
+        </w:rPr>
+        <w:t>Студент</w:t>
       </w:r>
       <w:r>
         <w:rPr>
@@ -259,63 +570,250 @@
       </w:r>
       <w:r>
         <w:rPr>
-          <w:sz w:val="28"/>
-          <w:szCs w:val="28"/>
-          <w:lang w:val="kk-KZ"/>
-        </w:rPr>
-        <w:t xml:space="preserve">мин.  до </w:t>
-      </w:r>
-      <w:r>
-        <w:rPr>
-          <w:sz w:val="28"/>
-          <w:szCs w:val="28"/>
-          <w:u w:val="single"/>
-          <w:lang w:val="kk-KZ"/>
-        </w:rPr>
-        <w:t>{{endtime</w:t>
-      </w:r>
-      <w:r>
-        <w:rPr>
-          <w:sz w:val="28"/>
-          <w:szCs w:val="28"/>
-          <w:u w:val="single"/>
-          <w:lang w:val="kk-KZ"/>
-        </w:rPr>
-        <w:t>hour</w:t>
-      </w:r>
-      <w:r>
-        <w:rPr>
-          <w:sz w:val="28"/>
-          <w:szCs w:val="28"/>
-          <w:u w:val="single"/>
-          <w:lang w:val="kk-KZ"/>
+          <w:rFonts w:eastAsiaTheme="minorEastAsia"/>
+          <w:sz w:val="28"/>
+          <w:szCs w:val="28"/>
+          <w:u w:val="single"/>
+          <w:lang w:val="kk-KZ" w:eastAsia="ko-KR"/>
+        </w:rPr>
+        <w:t>{{lastname}} {{name}} {{mid</w:t>
+      </w:r>
+      <w:r>
+        <w:rPr>
+          <w:rFonts w:eastAsiaTheme="minorEastAsia"/>
+          <w:sz w:val="28"/>
+          <w:szCs w:val="28"/>
+          <w:u w:val="single"/>
+          <w:lang w:val="kk-KZ" w:eastAsia="ko-KR"/>
+        </w:rPr>
+        <w:t>d</w:t>
+      </w:r>
+      <w:r>
+        <w:rPr>
+          <w:rFonts w:eastAsiaTheme="minorEastAsia"/>
+          <w:sz w:val="28"/>
+          <w:szCs w:val="28"/>
+          <w:u w:val="single"/>
+          <w:lang w:val="kk-KZ" w:eastAsia="ko-KR"/>
+        </w:rPr>
+        <w:t>lename}}</w:t>
+      </w:r>
+      <w:r>
+        <w:rPr>
+          <w:sz w:val="28"/>
+          <w:szCs w:val="28"/>
+          <w:u w:val="single"/>
+          <w:lang w:val="kk-KZ"/>
+        </w:rPr>
+        <w:t xml:space="preserve">, </w:t>
+      </w:r>
+      <w:r>
+        <w:rPr>
+          <w:sz w:val="28"/>
+          <w:szCs w:val="28"/>
+          <w:u w:val="single"/>
+          <w:lang w:val="kk-KZ"/>
+        </w:rPr>
+        <w:t>{{speciality}}</w:t>
+      </w:r>
+    </w:p>
+    <w:p>
+      <w:pPr>
+        <w:jc w:val="both"/>
+        <w:rPr>
+          <w:sz w:val="28"/>
+          <w:szCs w:val="28"/>
+          <w:lang w:val="kk-KZ"/>
+        </w:rPr>
+      </w:pPr>
+    </w:p>
+    <w:p>
+      <w:pPr>
+        <w:jc w:val="both"/>
+        <w:rPr>
+          <w:sz w:val="28"/>
+          <w:szCs w:val="28"/>
+        </w:rPr>
+      </w:pPr>
+      <w:r>
+        <w:rPr>
+          <w:sz w:val="28"/>
+          <w:szCs w:val="28"/>
+        </w:rPr>
+        <w:t xml:space="preserve">сдал комплексный экзамен и защитил </w:t>
+      </w:r>
+      <w:r>
+        <w:rPr>
+          <w:sz w:val="28"/>
+          <w:szCs w:val="28"/>
+          <w:lang w:val="kk-KZ"/>
+        </w:rPr>
+        <w:t>дипломную работу</w:t>
+      </w:r>
+      <w:r>
+        <w:rPr>
+          <w:sz w:val="28"/>
+          <w:szCs w:val="28"/>
+        </w:rPr>
+        <w:t xml:space="preserve"> с оценками:</w:t>
+      </w:r>
+      <w:r>
+        <w:rPr>
+          <w:sz w:val="28"/>
+          <w:szCs w:val="28"/>
+        </w:rPr>
+        <w:t xml:space="preserve"> </w:t>
+      </w:r>
+      <w:r>
+        <w:rPr>
+          <w:i/>
+          <w:iCs/>
+          <w:sz w:val="28"/>
+          <w:szCs w:val="28"/>
+          <w:u w:val="single"/>
+        </w:rPr>
+        <w:t>{{</w:t>
+      </w:r>
+      <w:r>
+        <w:rPr>
+          <w:i/>
+          <w:iCs/>
+          <w:u w:val="single"/>
+        </w:rPr>
+        <w:t xml:space="preserve"> </w:t>
+      </w:r>
+      <w:proofErr w:type="spellStart"/>
+      <w:r>
+        <w:rPr>
+          <w:i/>
+          <w:iCs/>
+          <w:sz w:val="28"/>
+          <w:szCs w:val="28"/>
+          <w:u w:val="single"/>
+        </w:rPr>
+        <w:t>grade</w:t>
+      </w:r>
+      <w:proofErr w:type="spellEnd"/>
+      <w:r>
+        <w:rPr>
+          <w:i/>
+          <w:iCs/>
+          <w:sz w:val="28"/>
+          <w:szCs w:val="28"/>
+          <w:u w:val="single"/>
         </w:rPr>
         <w:t>}}</w:t>
       </w:r>
       <w:r>
         <w:rPr>
-          <w:sz w:val="28"/>
-          <w:szCs w:val="28"/>
-          <w:lang w:val="kk-KZ"/>
-        </w:rPr>
-        <w:t xml:space="preserve"> час.  </w:t>
-      </w:r>
-      <w:r>
-        <w:rPr>
-          <w:sz w:val="28"/>
-          <w:szCs w:val="28"/>
-          <w:u w:val="single"/>
-          <w:lang w:val="kk-KZ"/>
-        </w:rPr>
-        <w:t>{{endtimeminute}}</w:t>
-      </w:r>
-      <w:r>
-        <w:rPr>
-          <w:sz w:val="28"/>
-          <w:szCs w:val="28"/>
-          <w:lang w:val="kk-KZ"/>
-        </w:rPr>
-        <w:t xml:space="preserve"> мин.</w:t>
+          <w:i/>
+          <w:iCs/>
+          <w:sz w:val="28"/>
+          <w:szCs w:val="28"/>
+          <w:u w:val="single"/>
+        </w:rPr>
+        <w:t xml:space="preserve"> </w:t>
+      </w:r>
+      <w:r>
+        <w:rPr>
+          <w:i/>
+          <w:iCs/>
+          <w:sz w:val="28"/>
+          <w:szCs w:val="28"/>
+          <w:u w:val="single"/>
+        </w:rPr>
+        <w:t>{{</w:t>
+      </w:r>
+      <w:proofErr w:type="spellStart"/>
+      <w:r>
+        <w:rPr>
+          <w:i/>
+          <w:iCs/>
+          <w:sz w:val="28"/>
+          <w:szCs w:val="28"/>
+          <w:u w:val="single"/>
+        </w:rPr>
+        <w:t>letter_grade</w:t>
+      </w:r>
+      <w:proofErr w:type="spellEnd"/>
+      <w:r>
+        <w:rPr>
+          <w:i/>
+          <w:iCs/>
+          <w:sz w:val="28"/>
+          <w:szCs w:val="28"/>
+          <w:u w:val="single"/>
+        </w:rPr>
+        <w:t>}}</w:t>
+      </w:r>
+    </w:p>
+    <w:p>
+      <w:pPr>
+        <w:jc w:val="center"/>
+        <w:rPr>
+          <w:sz w:val="20"/>
+          <w:szCs w:val="20"/>
+        </w:rPr>
+      </w:pPr>
+      <w:r>
+        <w:rPr>
+          <w:i/>
+          <w:sz w:val="20"/>
+          <w:szCs w:val="20"/>
+        </w:rPr>
+        <w:t>(</w:t>
+      </w:r>
+      <w:r>
+        <w:rPr>
+          <w:i/>
+          <w:sz w:val="20"/>
+          <w:szCs w:val="20"/>
+          <w:lang w:val="kk-KZ"/>
+        </w:rPr>
+        <w:t xml:space="preserve">комплексный экзамен, </w:t>
+      </w:r>
+      <w:r>
+        <w:rPr>
+          <w:i/>
+          <w:sz w:val="20"/>
+          <w:szCs w:val="20"/>
+          <w:lang w:val="kk-KZ"/>
+        </w:rPr>
+        <w:t>дипломная работа</w:t>
+      </w:r>
+      <w:r>
+        <w:rPr>
+          <w:i/>
+          <w:sz w:val="20"/>
+          <w:szCs w:val="20"/>
+          <w:lang w:val="kk-KZ"/>
+        </w:rPr>
+        <w:t xml:space="preserve">, </w:t>
+      </w:r>
+      <w:r>
+        <w:rPr>
+          <w:i/>
+          <w:sz w:val="20"/>
+          <w:szCs w:val="20"/>
+        </w:rPr>
+        <w:t>оценка</w:t>
+      </w:r>
+      <w:r>
+        <w:rPr>
+          <w:i/>
+          <w:sz w:val="20"/>
+          <w:szCs w:val="20"/>
+          <w:lang w:val="kk-KZ"/>
+        </w:rPr>
+        <w:t xml:space="preserve"> по балльно-рейтинговой буквенной системе оценки знаний</w:t>
+      </w:r>
+      <w:r>
+        <w:rPr>
+          <w:i/>
+          <w:sz w:val="20"/>
+          <w:szCs w:val="20"/>
+        </w:rPr>
+        <w:t xml:space="preserve">, дата дачи) </w:t>
       </w:r>
     </w:p>
     <w:p>
@@ -327,911 +825,313 @@
           <w:lang w:val="kk-KZ"/>
         </w:rPr>
       </w:pPr>
+    </w:p>
+    <w:p>
+      <w:pPr>
+        <w:jc w:val="both"/>
+        <w:rPr>
+          <w:sz w:val="28"/>
+          <w:szCs w:val="28"/>
+        </w:rPr>
+      </w:pPr>
+      <w:r>
+        <w:rPr>
+          <w:sz w:val="28"/>
+          <w:szCs w:val="28"/>
+          <w:lang w:val="kk-KZ"/>
+        </w:rPr>
+        <w:t xml:space="preserve">Признать, что </w:t>
+      </w:r>
+      <w:r>
+        <w:rPr>
+          <w:sz w:val="28"/>
+          <w:szCs w:val="28"/>
+          <w:lang w:val="kk-KZ"/>
+        </w:rPr>
+        <w:t>студент</w:t>
+      </w:r>
+      <w:r>
+        <w:rPr>
+          <w:sz w:val="28"/>
+          <w:szCs w:val="28"/>
+          <w:lang w:val="kk-KZ"/>
+        </w:rPr>
+        <w:t xml:space="preserve"> сдал комплексный экзамен и защитил </w:t>
+      </w:r>
+      <w:r>
+        <w:rPr>
+          <w:sz w:val="28"/>
+          <w:szCs w:val="28"/>
+          <w:lang w:val="kk-KZ"/>
+        </w:rPr>
+        <w:t>дипломную работу</w:t>
+      </w:r>
+      <w:r>
+        <w:rPr>
+          <w:sz w:val="28"/>
+          <w:szCs w:val="28"/>
+          <w:lang w:val="kk-KZ"/>
+        </w:rPr>
+        <w:t>.</w:t>
+      </w:r>
+    </w:p>
+    <w:p>
+      <w:pPr>
+        <w:jc w:val="both"/>
+        <w:rPr>
+          <w:sz w:val="28"/>
+          <w:szCs w:val="28"/>
+          <w:lang w:val="kk-KZ"/>
+        </w:rPr>
+      </w:pPr>
+    </w:p>
+    <w:p>
+      <w:pPr>
+        <w:jc w:val="both"/>
+        <w:rPr>
+          <w:sz w:val="28"/>
+          <w:szCs w:val="28"/>
+          <w:u w:val="single"/>
+          <w:lang w:val="kk-KZ"/>
+        </w:rPr>
+      </w:pPr>
+      <w:r>
+        <w:rPr>
+          <w:sz w:val="28"/>
+          <w:szCs w:val="28"/>
+          <w:lang w:val="kk-KZ"/>
+        </w:rPr>
+        <w:t xml:space="preserve">Присудить </w:t>
+      </w:r>
+      <w:r>
+        <w:rPr>
+          <w:sz w:val="28"/>
+          <w:szCs w:val="28"/>
+          <w:lang w:val="kk-KZ"/>
+        </w:rPr>
+        <w:t>студенту</w:t>
+      </w:r>
+      <w:r>
+        <w:rPr>
+          <w:sz w:val="28"/>
+          <w:szCs w:val="28"/>
+          <w:lang w:val="kk-KZ"/>
+        </w:rPr>
+        <w:t xml:space="preserve"> </w:t>
+      </w:r>
+      <w:r>
+        <w:rPr>
+          <w:rFonts w:eastAsiaTheme="minorEastAsia"/>
+          <w:sz w:val="28"/>
+          <w:szCs w:val="28"/>
+          <w:u w:val="single"/>
+          <w:lang w:val="kk-KZ" w:eastAsia="ko-KR"/>
+        </w:rPr>
+        <w:t>{{lastname}} {{name}} {{mid</w:t>
+      </w:r>
+      <w:r>
+        <w:rPr>
+          <w:rFonts w:eastAsiaTheme="minorEastAsia"/>
+          <w:sz w:val="28"/>
+          <w:szCs w:val="28"/>
+          <w:u w:val="single"/>
+          <w:lang w:val="kk-KZ" w:eastAsia="ko-KR"/>
+        </w:rPr>
+        <w:t>d</w:t>
+      </w:r>
+      <w:r>
+        <w:rPr>
+          <w:rFonts w:eastAsiaTheme="minorEastAsia"/>
+          <w:sz w:val="28"/>
+          <w:szCs w:val="28"/>
+          <w:u w:val="single"/>
+          <w:lang w:val="kk-KZ" w:eastAsia="ko-KR"/>
+        </w:rPr>
+        <w:t>lename}}</w:t>
+      </w:r>
+    </w:p>
+    <w:p>
+      <w:pPr>
+        <w:jc w:val="both"/>
+        <w:rPr>
+          <w:i/>
+          <w:sz w:val="28"/>
+          <w:szCs w:val="28"/>
+          <w:lang w:val="kk-KZ"/>
+        </w:rPr>
+      </w:pPr>
+    </w:p>
+    <w:p>
+      <w:pPr>
+        <w:jc w:val="both"/>
+        <w:rPr>
+          <w:sz w:val="28"/>
+          <w:szCs w:val="28"/>
+        </w:rPr>
+      </w:pPr>
+      <w:r>
+        <w:rPr>
+          <w:sz w:val="28"/>
+          <w:szCs w:val="28"/>
+        </w:rPr>
+        <w:t xml:space="preserve">академическую степень </w:t>
+      </w:r>
+      <w:r>
+        <w:rPr>
+          <w:sz w:val="28"/>
+          <w:szCs w:val="28"/>
+          <w:lang w:val="kk-KZ"/>
+        </w:rPr>
+        <w:t>«</w:t>
+      </w:r>
+      <w:r>
+        <w:rPr>
+          <w:sz w:val="28"/>
+          <w:szCs w:val="28"/>
+          <w:lang w:val="kk-KZ"/>
+        </w:rPr>
+        <w:t>бакалавр</w:t>
+      </w:r>
+      <w:r>
+        <w:rPr>
+          <w:sz w:val="28"/>
+          <w:szCs w:val="28"/>
+          <w:lang w:val="kk-KZ"/>
+        </w:rPr>
+        <w:t>»</w:t>
+      </w:r>
+      <w:r>
+        <w:rPr>
+          <w:sz w:val="28"/>
+          <w:szCs w:val="28"/>
+          <w:lang w:val="kk-KZ"/>
+        </w:rPr>
+        <w:t xml:space="preserve"> </w:t>
+      </w:r>
+      <w:r>
+        <w:rPr>
+          <w:sz w:val="28"/>
+          <w:szCs w:val="28"/>
+        </w:rPr>
+        <w:t>по</w:t>
+      </w:r>
+      <w:r>
+        <w:rPr>
+          <w:sz w:val="28"/>
+          <w:szCs w:val="28"/>
+        </w:rPr>
+        <w:t xml:space="preserve"> </w:t>
+      </w:r>
+      <w:r>
+        <w:rPr>
+          <w:sz w:val="28"/>
+          <w:szCs w:val="28"/>
+        </w:rPr>
+        <w:t>специальности</w:t>
+      </w:r>
+      <w:r>
+        <w:rPr>
+          <w:sz w:val="28"/>
+          <w:szCs w:val="28"/>
+          <w:lang w:val="kk-KZ"/>
+        </w:rPr>
+        <w:t xml:space="preserve"> </w:t>
+      </w:r>
+      <w:r>
+        <w:rPr>
+          <w:sz w:val="28"/>
+          <w:szCs w:val="28"/>
+          <w:u w:val="single"/>
+        </w:rPr>
+        <w:t>{{</w:t>
+      </w:r>
+      <w:proofErr w:type="spellStart"/>
+      <w:r>
+        <w:rPr>
+          <w:sz w:val="28"/>
+          <w:szCs w:val="28"/>
+          <w:u w:val="single"/>
+          <w:lang w:val="en-US"/>
+        </w:rPr>
+        <w:t>speciality</w:t>
+      </w:r>
+      <w:proofErr w:type="spellEnd"/>
+      <w:r>
+        <w:rPr>
+          <w:sz w:val="28"/>
+          <w:szCs w:val="28"/>
+          <w:u w:val="single"/>
+        </w:rPr>
+        <w:t>}}</w:t>
+      </w:r>
+    </w:p>
+    <w:p>
+      <w:pPr>
+        <w:jc w:val="center"/>
+        <w:rPr>
+          <w:i/>
+          <w:sz w:val="28"/>
+          <w:szCs w:val="28"/>
+        </w:rPr>
+      </w:pPr>
+      <w:r>
+        <w:rPr>
+          <w:i/>
+          <w:sz w:val="28"/>
+          <w:szCs w:val="28"/>
+        </w:rPr>
+        <w:t>(код и наименование специальности)</w:t>
+      </w:r>
+    </w:p>
+    <w:p>
+      <w:pPr>
+        <w:jc w:val="both"/>
+        <w:rPr>
+          <w:sz w:val="28"/>
+          <w:szCs w:val="28"/>
+        </w:rPr>
+      </w:pPr>
+      <w:r>
+        <w:rPr>
+          <w:sz w:val="28"/>
+          <w:szCs w:val="28"/>
+        </w:rPr>
+        <w:t>Особые мнения членов комиссии</w:t>
+      </w:r>
+      <w:r>
+        <w:rPr>
+          <w:sz w:val="28"/>
+          <w:szCs w:val="28"/>
+        </w:rPr>
+        <w:t xml:space="preserve"> </w:t>
+      </w:r>
+      <w:r>
+        <w:rPr>
+          <w:sz w:val="28"/>
+          <w:szCs w:val="28"/>
+          <w:u w:val="single"/>
+        </w:rPr>
+        <w:t>{{</w:t>
+      </w:r>
+      <w:r>
+        <w:rPr>
+          <w:sz w:val="28"/>
+          <w:szCs w:val="28"/>
+          <w:u w:val="single"/>
+          <w:lang w:val="en-US"/>
+        </w:rPr>
+        <w:t>comment</w:t>
+      </w:r>
+      <w:r>
+        <w:rPr>
+          <w:sz w:val="28"/>
+          <w:szCs w:val="28"/>
+          <w:u w:val="single"/>
+        </w:rPr>
+        <w:t>}}</w:t>
+      </w:r>
       <w:bookmarkStart w:id="0" w:name="_GoBack"/>
       <w:bookmarkEnd w:id="0"/>
-    </w:p>
-    <w:p>
-      <w:pPr>
-        <w:ind w:firstLine="708"/>
-        <w:jc w:val="both"/>
-        <w:rPr>
-          <w:sz w:val="28"/>
-          <w:szCs w:val="28"/>
-          <w:lang w:val="kk-KZ"/>
-        </w:rPr>
-      </w:pPr>
-      <w:r>
-        <w:rPr>
-          <w:sz w:val="28"/>
-          <w:szCs w:val="28"/>
-          <w:lang w:val="kk-KZ"/>
-        </w:rPr>
-        <w:t xml:space="preserve">о присуждении академической степени </w:t>
-      </w:r>
-      <w:r>
-        <w:rPr>
-          <w:sz w:val="28"/>
-          <w:szCs w:val="28"/>
-          <w:lang w:val="kk-KZ"/>
-        </w:rPr>
-        <w:t>«</w:t>
-      </w:r>
-      <w:r>
-        <w:rPr>
-          <w:sz w:val="28"/>
-          <w:szCs w:val="28"/>
-          <w:lang w:val="kk-KZ"/>
-        </w:rPr>
-        <w:t>бакалавр</w:t>
-      </w:r>
-      <w:r>
-        <w:rPr>
-          <w:sz w:val="28"/>
-          <w:szCs w:val="28"/>
-          <w:lang w:val="kk-KZ"/>
-        </w:rPr>
-        <w:t>»</w:t>
-      </w:r>
-    </w:p>
-    <w:p>
-      <w:pPr>
-        <w:jc w:val="both"/>
-        <w:rPr>
-          <w:sz w:val="28"/>
-          <w:szCs w:val="28"/>
-          <w:lang w:val="kk-KZ"/>
-        </w:rPr>
-      </w:pPr>
-    </w:p>
-    <w:p>
-      <w:pPr>
-        <w:jc w:val="both"/>
-        <w:rPr>
-          <w:sz w:val="28"/>
-          <w:szCs w:val="28"/>
-          <w:lang w:val="kk-KZ"/>
-        </w:rPr>
-      </w:pPr>
-      <w:r>
-        <w:rPr>
-          <w:sz w:val="28"/>
-          <w:szCs w:val="28"/>
-          <w:lang w:val="kk-KZ"/>
-        </w:rPr>
-        <w:t>Присутствовали:</w:t>
-      </w:r>
-    </w:p>
-    <w:p>
-      <w:pPr>
-        <w:jc w:val="both"/>
-        <w:rPr>
-          <w:sz w:val="28"/>
-          <w:szCs w:val="28"/>
-          <w:lang w:val="kk-KZ"/>
-        </w:rPr>
-      </w:pPr>
-      <w:r>
-        <w:rPr>
-          <w:sz w:val="28"/>
-          <w:szCs w:val="28"/>
-          <w:lang w:val="kk-KZ"/>
-        </w:rPr>
-        <w:t>Председатель:</w:t>
-      </w:r>
-      <w:r>
-        <w:rPr>
-          <w:sz w:val="28"/>
-          <w:szCs w:val="28"/>
-          <w:lang w:val="kk-KZ"/>
-        </w:rPr>
-        <w:t xml:space="preserve"> </w:t>
-      </w:r>
-      <w:r>
-        <w:rPr>
-          <w:sz w:val="28"/>
-          <w:szCs w:val="28"/>
-          <w:u w:val="single"/>
-          <w:lang w:val="kk-KZ"/>
-        </w:rPr>
-        <w:t>{{</w:t>
-      </w:r>
-      <w:r>
-        <w:rPr>
-          <w:u w:val="single"/>
-          <w:lang w:val="kk-KZ"/>
-        </w:rPr>
-        <w:t xml:space="preserve"> </w:t>
-      </w:r>
-      <w:r>
-        <w:rPr>
-          <w:sz w:val="28"/>
-          <w:szCs w:val="28"/>
-          <w:u w:val="single"/>
-          <w:lang w:val="kk-KZ"/>
-        </w:rPr>
-        <w:t>firstchairman}}</w:t>
-      </w:r>
-    </w:p>
-    <w:p>
-      <w:pPr>
-        <w:jc w:val="both"/>
-        <w:rPr>
-          <w:sz w:val="28"/>
-          <w:szCs w:val="28"/>
-          <w:lang w:val="kk-KZ"/>
-        </w:rPr>
-      </w:pPr>
-      <w:r>
-        <w:rPr>
-          <w:sz w:val="28"/>
-          <w:szCs w:val="28"/>
-          <w:lang w:val="kk-KZ"/>
-        </w:rPr>
-        <w:t>Члены:</w:t>
-      </w:r>
-      <w:r>
-        <w:rPr>
-          <w:sz w:val="28"/>
-          <w:szCs w:val="28"/>
-          <w:lang w:val="kk-KZ"/>
-        </w:rPr>
-        <w:t xml:space="preserve"> </w:t>
-      </w:r>
-      <w:r>
-        <w:rPr>
-          <w:sz w:val="28"/>
-          <w:szCs w:val="28"/>
-          <w:u w:val="single"/>
-          <w:lang w:val="kk-KZ"/>
-        </w:rPr>
-        <w:t>{{</w:t>
-      </w:r>
-      <w:r>
-        <w:rPr>
-          <w:rFonts w:eastAsiaTheme="minorEastAsia"/>
-          <w:sz w:val="28"/>
-          <w:szCs w:val="28"/>
-          <w:u w:val="single"/>
-          <w:lang w:val="kk-KZ" w:eastAsia="ko-KR"/>
-        </w:rPr>
-        <w:t>firstcommision</w:t>
-      </w:r>
-      <w:r>
-        <w:rPr>
-          <w:sz w:val="28"/>
-          <w:szCs w:val="28"/>
-          <w:u w:val="single"/>
-          <w:lang w:val="kk-KZ"/>
-        </w:rPr>
-        <w:t>}}</w:t>
-      </w:r>
-      <w:r>
-        <w:rPr>
-          <w:sz w:val="28"/>
-          <w:szCs w:val="28"/>
-          <w:u w:val="single"/>
-          <w:lang w:val="kk-KZ"/>
-        </w:rPr>
-        <w:t xml:space="preserve">, </w:t>
-      </w:r>
-      <w:r>
-        <w:rPr>
-          <w:sz w:val="28"/>
-          <w:szCs w:val="28"/>
-          <w:u w:val="single"/>
-          <w:lang w:val="kk-KZ"/>
-        </w:rPr>
-        <w:t>{{</w:t>
-      </w:r>
-      <w:r>
-        <w:rPr>
-          <w:rFonts w:eastAsiaTheme="minorEastAsia"/>
-          <w:sz w:val="28"/>
-          <w:szCs w:val="28"/>
-          <w:u w:val="single"/>
-          <w:lang w:val="kk-KZ" w:eastAsia="ko-KR"/>
-        </w:rPr>
-        <w:t>secondcommision</w:t>
-      </w:r>
-      <w:r>
-        <w:rPr>
-          <w:sz w:val="28"/>
-          <w:szCs w:val="28"/>
-          <w:u w:val="single"/>
-          <w:lang w:val="kk-KZ"/>
-        </w:rPr>
-        <w:t>}}</w:t>
-      </w:r>
-      <w:r>
-        <w:rPr>
-          <w:sz w:val="28"/>
-          <w:szCs w:val="28"/>
-          <w:u w:val="single"/>
-          <w:lang w:val="kk-KZ"/>
-        </w:rPr>
-        <w:t xml:space="preserve">, </w:t>
-      </w:r>
-      <w:r>
-        <w:rPr>
-          <w:sz w:val="28"/>
-          <w:szCs w:val="28"/>
-          <w:u w:val="single"/>
-          <w:lang w:val="kk-KZ"/>
-        </w:rPr>
-        <w:t>{{</w:t>
-      </w:r>
-      <w:r>
-        <w:rPr>
-          <w:rFonts w:eastAsiaTheme="minorEastAsia"/>
-          <w:sz w:val="28"/>
-          <w:szCs w:val="28"/>
-          <w:u w:val="single"/>
-          <w:lang w:val="kk-KZ" w:eastAsia="ko-KR"/>
-        </w:rPr>
-        <w:t>thirdcommision</w:t>
-      </w:r>
-      <w:r>
-        <w:rPr>
-          <w:sz w:val="28"/>
-          <w:szCs w:val="28"/>
-          <w:u w:val="single"/>
-          <w:lang w:val="kk-KZ"/>
-        </w:rPr>
-        <w:t>}}</w:t>
-      </w:r>
-      <w:r>
-        <w:rPr>
-          <w:sz w:val="28"/>
-          <w:szCs w:val="28"/>
-          <w:u w:val="single"/>
-          <w:lang w:val="kk-KZ"/>
-        </w:rPr>
-        <w:t xml:space="preserve">,  </w:t>
-      </w:r>
-      <w:r>
-        <w:rPr>
-          <w:sz w:val="28"/>
-          <w:szCs w:val="28"/>
-          <w:u w:val="single"/>
-          <w:lang w:val="kk-KZ"/>
-        </w:rPr>
-        <w:t>{{</w:t>
-      </w:r>
-      <w:r>
-        <w:rPr>
-          <w:rFonts w:eastAsiaTheme="minorEastAsia"/>
-          <w:sz w:val="28"/>
-          <w:szCs w:val="28"/>
-          <w:u w:val="single"/>
-          <w:lang w:val="kk-KZ" w:eastAsia="ko-KR"/>
-        </w:rPr>
-        <w:t>fourth</w:t>
-      </w:r>
-      <w:r>
-        <w:rPr>
-          <w:rFonts w:eastAsiaTheme="minorEastAsia"/>
-          <w:sz w:val="28"/>
-          <w:szCs w:val="28"/>
-          <w:u w:val="single"/>
-          <w:lang w:val="kk-KZ" w:eastAsia="ko-KR"/>
-        </w:rPr>
-        <w:t>commision</w:t>
-      </w:r>
-      <w:r>
-        <w:rPr>
-          <w:sz w:val="28"/>
-          <w:szCs w:val="28"/>
-          <w:u w:val="single"/>
-          <w:lang w:val="kk-KZ"/>
-        </w:rPr>
-        <w:t>}}</w:t>
-      </w:r>
-    </w:p>
-    <w:p>
-      <w:pPr>
-        <w:jc w:val="both"/>
-        <w:rPr>
-          <w:sz w:val="28"/>
-          <w:szCs w:val="28"/>
-          <w:lang w:val="kk-KZ"/>
-        </w:rPr>
-      </w:pPr>
-    </w:p>
-    <w:p>
-      <w:pPr>
-        <w:jc w:val="both"/>
-        <w:rPr>
-          <w:sz w:val="28"/>
-          <w:szCs w:val="28"/>
-          <w:lang w:val="kk-KZ"/>
-        </w:rPr>
-      </w:pPr>
-      <w:r>
-        <w:rPr>
-          <w:sz w:val="28"/>
-          <w:szCs w:val="28"/>
-          <w:lang w:val="kk-KZ"/>
-        </w:rPr>
-        <w:t>Бакалавр</w:t>
-      </w:r>
-      <w:r>
-        <w:rPr>
-          <w:sz w:val="28"/>
-          <w:szCs w:val="28"/>
-          <w:lang w:val="kk-KZ"/>
-        </w:rPr>
-        <w:t>иат</w:t>
-      </w:r>
-      <w:r>
-        <w:rPr>
-          <w:sz w:val="28"/>
-          <w:szCs w:val="28"/>
-          <w:lang w:val="kk-KZ"/>
-        </w:rPr>
-        <w:t xml:space="preserve"> </w:t>
-      </w:r>
-      <w:r>
-        <w:rPr>
-          <w:rFonts w:eastAsiaTheme="minorEastAsia"/>
-          <w:sz w:val="28"/>
-          <w:szCs w:val="28"/>
-          <w:u w:val="single"/>
-          <w:lang w:val="kk-KZ" w:eastAsia="ko-KR"/>
-        </w:rPr>
-        <w:t>{{lastname}} {{name}} {{mid</w:t>
-      </w:r>
-      <w:r>
-        <w:rPr>
-          <w:rFonts w:eastAsiaTheme="minorEastAsia"/>
-          <w:sz w:val="28"/>
-          <w:szCs w:val="28"/>
-          <w:u w:val="single"/>
-          <w:lang w:val="kk-KZ" w:eastAsia="ko-KR"/>
-        </w:rPr>
-        <w:t>d</w:t>
-      </w:r>
-      <w:r>
-        <w:rPr>
-          <w:rFonts w:eastAsiaTheme="minorEastAsia"/>
-          <w:sz w:val="28"/>
-          <w:szCs w:val="28"/>
-          <w:u w:val="single"/>
-          <w:lang w:val="kk-KZ" w:eastAsia="ko-KR"/>
-        </w:rPr>
-        <w:t>lename}}</w:t>
-      </w:r>
-      <w:r>
-        <w:rPr>
-          <w:sz w:val="28"/>
-          <w:szCs w:val="28"/>
-          <w:u w:val="single"/>
-          <w:lang w:val="kk-KZ"/>
-        </w:rPr>
-        <w:t xml:space="preserve">, </w:t>
-      </w:r>
-      <w:r>
-        <w:rPr>
-          <w:sz w:val="28"/>
-          <w:szCs w:val="28"/>
-          <w:u w:val="single"/>
-          <w:lang w:val="kk-KZ"/>
-        </w:rPr>
-        <w:t>{{speciality}}</w:t>
-      </w:r>
-    </w:p>
-    <w:p>
-      <w:pPr>
-        <w:jc w:val="both"/>
-        <w:rPr>
-          <w:sz w:val="28"/>
-          <w:szCs w:val="28"/>
-          <w:lang w:val="kk-KZ"/>
-        </w:rPr>
-      </w:pPr>
-    </w:p>
-    <w:p>
-      <w:pPr>
-        <w:jc w:val="both"/>
-        <w:rPr>
-          <w:sz w:val="28"/>
-          <w:szCs w:val="28"/>
-        </w:rPr>
-      </w:pPr>
-      <w:r>
-        <w:rPr>
-          <w:sz w:val="28"/>
-          <w:szCs w:val="28"/>
-        </w:rPr>
-        <w:t xml:space="preserve">сдал комплексный экзамен и защитил </w:t>
-      </w:r>
-      <w:r>
-        <w:rPr>
-          <w:sz w:val="28"/>
-          <w:szCs w:val="28"/>
-          <w:lang w:val="kk-KZ"/>
-        </w:rPr>
-        <w:t>дипломную работу</w:t>
-      </w:r>
-      <w:r>
-        <w:rPr>
-          <w:sz w:val="28"/>
-          <w:szCs w:val="28"/>
-        </w:rPr>
-        <w:t xml:space="preserve"> с оценками:</w:t>
-      </w:r>
-      <w:r>
-        <w:rPr>
-          <w:sz w:val="28"/>
-          <w:szCs w:val="28"/>
-        </w:rPr>
-        <w:t xml:space="preserve"> </w:t>
-      </w:r>
-      <w:r>
-        <w:rPr>
-          <w:sz w:val="28"/>
-          <w:szCs w:val="28"/>
-          <w:u w:val="single"/>
-        </w:rPr>
-        <w:t>{{</w:t>
-      </w:r>
-      <w:r>
-        <w:rPr>
-          <w:u w:val="single"/>
-        </w:rPr>
-        <w:t xml:space="preserve"> </w:t>
-      </w:r>
-      <w:proofErr w:type="spellStart"/>
-      <w:r>
-        <w:rPr>
-          <w:sz w:val="28"/>
-          <w:szCs w:val="28"/>
-          <w:u w:val="single"/>
-        </w:rPr>
-        <w:t>grade</w:t>
-      </w:r>
-      <w:proofErr w:type="spellEnd"/>
-      <w:r>
-        <w:rPr>
-          <w:sz w:val="28"/>
-          <w:szCs w:val="28"/>
-          <w:u w:val="single"/>
-        </w:rPr>
-        <w:t>}}</w:t>
-      </w:r>
-      <w:r>
-        <w:rPr>
-          <w:sz w:val="28"/>
-          <w:szCs w:val="28"/>
-          <w:u w:val="single"/>
-        </w:rPr>
-        <w:t xml:space="preserve"> </w:t>
-      </w:r>
-      <w:r>
-        <w:rPr>
-          <w:sz w:val="28"/>
-          <w:szCs w:val="28"/>
-          <w:u w:val="single"/>
-        </w:rPr>
-        <w:t>{{</w:t>
-      </w:r>
-      <w:proofErr w:type="spellStart"/>
-      <w:r>
-        <w:rPr>
-          <w:sz w:val="28"/>
-          <w:szCs w:val="28"/>
-          <w:u w:val="single"/>
-        </w:rPr>
-        <w:t>letter_grade</w:t>
-      </w:r>
-      <w:proofErr w:type="spellEnd"/>
-      <w:r>
-        <w:rPr>
-          <w:sz w:val="28"/>
-          <w:szCs w:val="28"/>
-          <w:u w:val="single"/>
-        </w:rPr>
-        <w:t>}}</w:t>
-      </w:r>
-      <w:r>
-        <w:rPr>
-          <w:sz w:val="28"/>
-          <w:szCs w:val="28"/>
-          <w:u w:val="single"/>
-        </w:rPr>
-        <w:t xml:space="preserve">, </w:t>
-      </w:r>
-      <w:r>
-        <w:rPr>
-          <w:sz w:val="28"/>
-          <w:szCs w:val="28"/>
-          <w:u w:val="single"/>
-        </w:rPr>
-        <w:t>{{d1}}</w:t>
-      </w:r>
-    </w:p>
-    <w:p>
-      <w:pPr>
-        <w:jc w:val="center"/>
-        <w:rPr>
-          <w:sz w:val="20"/>
-          <w:szCs w:val="20"/>
-        </w:rPr>
-      </w:pPr>
-      <w:r>
-        <w:rPr>
-          <w:i/>
-          <w:sz w:val="20"/>
-          <w:szCs w:val="20"/>
-        </w:rPr>
-        <w:t>(</w:t>
-      </w:r>
-      <w:r>
-        <w:rPr>
-          <w:i/>
-          <w:sz w:val="20"/>
-          <w:szCs w:val="20"/>
-          <w:lang w:val="kk-KZ"/>
-        </w:rPr>
-        <w:t xml:space="preserve">комплексный экзамен, </w:t>
-      </w:r>
-      <w:r>
-        <w:rPr>
-          <w:i/>
-          <w:sz w:val="20"/>
-          <w:szCs w:val="20"/>
-          <w:lang w:val="kk-KZ"/>
-        </w:rPr>
-        <w:t>дипломная работа</w:t>
-      </w:r>
-      <w:r>
-        <w:rPr>
-          <w:i/>
-          <w:sz w:val="20"/>
-          <w:szCs w:val="20"/>
-          <w:lang w:val="kk-KZ"/>
-        </w:rPr>
-        <w:t xml:space="preserve">, </w:t>
-      </w:r>
-      <w:r>
-        <w:rPr>
-          <w:i/>
-          <w:sz w:val="20"/>
-          <w:szCs w:val="20"/>
-        </w:rPr>
-        <w:t>оценка</w:t>
-      </w:r>
-      <w:r>
-        <w:rPr>
-          <w:i/>
-          <w:sz w:val="20"/>
-          <w:szCs w:val="20"/>
-          <w:lang w:val="kk-KZ"/>
-        </w:rPr>
-        <w:t xml:space="preserve"> по балльно-рейтинговой буквенной системе оценки знаний</w:t>
-      </w:r>
-      <w:r>
-        <w:rPr>
-          <w:i/>
-          <w:sz w:val="20"/>
-          <w:szCs w:val="20"/>
-        </w:rPr>
-        <w:t xml:space="preserve">, дата дачи) </w:t>
-      </w:r>
-    </w:p>
-    <w:p>
-      <w:pPr>
-        <w:jc w:val="both"/>
-        <w:rPr>
-          <w:sz w:val="28"/>
-          <w:szCs w:val="28"/>
-          <w:lang w:val="kk-KZ"/>
-        </w:rPr>
-      </w:pPr>
-    </w:p>
-    <w:p>
-      <w:pPr>
-        <w:jc w:val="both"/>
-        <w:rPr>
-          <w:sz w:val="28"/>
-          <w:szCs w:val="28"/>
-        </w:rPr>
-      </w:pPr>
-      <w:r>
-        <w:rPr>
-          <w:sz w:val="28"/>
-          <w:szCs w:val="28"/>
-          <w:lang w:val="kk-KZ"/>
-        </w:rPr>
-        <w:t xml:space="preserve">Признать, что </w:t>
-      </w:r>
-      <w:r>
-        <w:rPr>
-          <w:sz w:val="28"/>
-          <w:szCs w:val="28"/>
-          <w:lang w:val="kk-KZ"/>
-        </w:rPr>
-        <w:t>бакалавриат</w:t>
-      </w:r>
-      <w:r>
-        <w:rPr>
-          <w:sz w:val="28"/>
-          <w:szCs w:val="28"/>
-          <w:lang w:val="kk-KZ"/>
-        </w:rPr>
-        <w:t xml:space="preserve"> сдал комплексный экзамен и защитил </w:t>
-      </w:r>
-      <w:r>
-        <w:rPr>
-          <w:sz w:val="28"/>
-          <w:szCs w:val="28"/>
-          <w:lang w:val="kk-KZ"/>
-        </w:rPr>
-        <w:t>дипломную работу</w:t>
-      </w:r>
-      <w:r>
-        <w:rPr>
-          <w:sz w:val="28"/>
-          <w:szCs w:val="28"/>
-          <w:lang w:val="kk-KZ"/>
-        </w:rPr>
-        <w:t>.</w:t>
-      </w:r>
-    </w:p>
-    <w:p>
-      <w:pPr>
-        <w:jc w:val="both"/>
-        <w:rPr>
-          <w:sz w:val="28"/>
-          <w:szCs w:val="28"/>
-          <w:lang w:val="kk-KZ"/>
-        </w:rPr>
-      </w:pPr>
-    </w:p>
-    <w:p>
-      <w:pPr>
-        <w:jc w:val="both"/>
-        <w:rPr>
-          <w:sz w:val="28"/>
-          <w:szCs w:val="28"/>
-          <w:u w:val="single"/>
-          <w:lang w:val="kk-KZ"/>
-        </w:rPr>
-      </w:pPr>
-      <w:r>
-        <w:rPr>
-          <w:sz w:val="28"/>
-          <w:szCs w:val="28"/>
-          <w:lang w:val="kk-KZ"/>
-        </w:rPr>
-        <w:t xml:space="preserve">Присудить </w:t>
-      </w:r>
-      <w:r>
-        <w:rPr>
-          <w:sz w:val="28"/>
-          <w:szCs w:val="28"/>
-          <w:lang w:val="kk-KZ"/>
-        </w:rPr>
-        <w:t>бакалавру</w:t>
-      </w:r>
-      <w:r>
-        <w:rPr>
-          <w:sz w:val="28"/>
-          <w:szCs w:val="28"/>
-          <w:lang w:val="kk-KZ"/>
-        </w:rPr>
-        <w:t xml:space="preserve"> </w:t>
-      </w:r>
-      <w:r>
-        <w:rPr>
-          <w:rFonts w:eastAsiaTheme="minorEastAsia"/>
-          <w:sz w:val="28"/>
-          <w:szCs w:val="28"/>
-          <w:u w:val="single"/>
-          <w:lang w:val="kk-KZ" w:eastAsia="ko-KR"/>
-        </w:rPr>
-        <w:t>{{lastname}} {{name}} {{mid</w:t>
-      </w:r>
-      <w:r>
-        <w:rPr>
-          <w:rFonts w:eastAsiaTheme="minorEastAsia"/>
-          <w:sz w:val="28"/>
-          <w:szCs w:val="28"/>
-          <w:u w:val="single"/>
-          <w:lang w:val="kk-KZ" w:eastAsia="ko-KR"/>
-        </w:rPr>
-        <w:t>d</w:t>
-      </w:r>
-      <w:r>
-        <w:rPr>
-          <w:rFonts w:eastAsiaTheme="minorEastAsia"/>
-          <w:sz w:val="28"/>
-          <w:szCs w:val="28"/>
-          <w:u w:val="single"/>
-          <w:lang w:val="kk-KZ" w:eastAsia="ko-KR"/>
-        </w:rPr>
-        <w:t>lename}}</w:t>
-      </w:r>
-    </w:p>
-    <w:p>
-      <w:pPr>
-        <w:jc w:val="both"/>
-        <w:rPr>
-          <w:i/>
-          <w:sz w:val="28"/>
-          <w:szCs w:val="28"/>
-          <w:lang w:val="kk-KZ"/>
-        </w:rPr>
-      </w:pPr>
-    </w:p>
-    <w:p>
-      <w:pPr>
-        <w:jc w:val="both"/>
-        <w:rPr>
-          <w:sz w:val="28"/>
-          <w:szCs w:val="28"/>
-        </w:rPr>
-      </w:pPr>
-      <w:r>
-        <w:rPr>
-          <w:sz w:val="28"/>
-          <w:szCs w:val="28"/>
-        </w:rPr>
-        <w:t xml:space="preserve">академическую степень </w:t>
-      </w:r>
-      <w:r>
-        <w:rPr>
-          <w:sz w:val="28"/>
-          <w:szCs w:val="28"/>
-          <w:lang w:val="kk-KZ"/>
-        </w:rPr>
-        <w:t>«</w:t>
-      </w:r>
-      <w:r>
-        <w:rPr>
-          <w:sz w:val="28"/>
-          <w:szCs w:val="28"/>
-          <w:lang w:val="kk-KZ"/>
-        </w:rPr>
-        <w:t>бакалавр</w:t>
-      </w:r>
-      <w:r>
-        <w:rPr>
-          <w:sz w:val="28"/>
-          <w:szCs w:val="28"/>
-          <w:lang w:val="kk-KZ"/>
-        </w:rPr>
-        <w:t>»</w:t>
-      </w:r>
-      <w:r>
-        <w:rPr>
-          <w:sz w:val="28"/>
-          <w:szCs w:val="28"/>
-          <w:lang w:val="kk-KZ"/>
-        </w:rPr>
-        <w:t xml:space="preserve"> </w:t>
-      </w:r>
-      <w:r>
-        <w:rPr>
-          <w:sz w:val="28"/>
-          <w:szCs w:val="28"/>
-        </w:rPr>
-        <w:t>по</w:t>
-      </w:r>
-      <w:r>
-        <w:rPr>
-          <w:sz w:val="28"/>
-          <w:szCs w:val="28"/>
-        </w:rPr>
-        <w:t xml:space="preserve"> </w:t>
-      </w:r>
-      <w:r>
-        <w:rPr>
-          <w:sz w:val="28"/>
-          <w:szCs w:val="28"/>
-        </w:rPr>
-        <w:t>специальности</w:t>
-      </w:r>
-      <w:r>
-        <w:rPr>
-          <w:sz w:val="28"/>
-          <w:szCs w:val="28"/>
-          <w:lang w:val="kk-KZ"/>
-        </w:rPr>
-        <w:t xml:space="preserve"> </w:t>
-      </w:r>
-      <w:r>
-        <w:rPr>
-          <w:sz w:val="28"/>
-          <w:szCs w:val="28"/>
-          <w:u w:val="single"/>
-        </w:rPr>
-        <w:t>{{</w:t>
-      </w:r>
-      <w:proofErr w:type="spellStart"/>
-      <w:r>
-        <w:rPr>
-          <w:sz w:val="28"/>
-          <w:szCs w:val="28"/>
-          <w:u w:val="single"/>
-          <w:lang w:val="en-US"/>
-        </w:rPr>
-        <w:t>speciality</w:t>
-      </w:r>
-      <w:proofErr w:type="spellEnd"/>
-      <w:r>
-        <w:rPr>
-          <w:sz w:val="28"/>
-          <w:szCs w:val="28"/>
-          <w:u w:val="single"/>
-        </w:rPr>
-        <w:t>}}</w:t>
-      </w:r>
-    </w:p>
-    <w:p>
-      <w:pPr>
-        <w:jc w:val="center"/>
-        <w:rPr>
-          <w:i/>
-          <w:sz w:val="28"/>
-          <w:szCs w:val="28"/>
-        </w:rPr>
-      </w:pPr>
-      <w:r>
-        <w:rPr>
-          <w:i/>
-          <w:sz w:val="28"/>
-          <w:szCs w:val="28"/>
-        </w:rPr>
-        <w:t>(код и наименование специальности)</w:t>
-      </w:r>
-    </w:p>
-    <w:p>
-      <w:pPr>
-        <w:jc w:val="both"/>
-        <w:rPr>
-          <w:sz w:val="28"/>
-          <w:szCs w:val="28"/>
-        </w:rPr>
-      </w:pPr>
-      <w:r>
-        <w:rPr>
-          <w:sz w:val="28"/>
-          <w:szCs w:val="28"/>
-        </w:rPr>
-        <w:t>Особые мнения членов комиссии</w:t>
-      </w:r>
-      <w:r>
-        <w:rPr>
-          <w:sz w:val="28"/>
-          <w:szCs w:val="28"/>
-        </w:rPr>
-        <w:t xml:space="preserve"> </w:t>
-      </w:r>
-      <w:r>
-        <w:rPr>
-          <w:sz w:val="28"/>
-          <w:szCs w:val="28"/>
-          <w:u w:val="single"/>
-        </w:rPr>
-        <w:t>{{</w:t>
-      </w:r>
-      <w:r>
-        <w:rPr>
-          <w:sz w:val="28"/>
-          <w:szCs w:val="28"/>
-          <w:u w:val="single"/>
-          <w:lang w:val="en-US"/>
-        </w:rPr>
-        <w:t>comment</w:t>
-      </w:r>
-      <w:r>
-        <w:rPr>
-          <w:sz w:val="28"/>
-          <w:szCs w:val="28"/>
-          <w:u w:val="single"/>
-        </w:rPr>
-        <w:t>}}</w:t>
-      </w:r>
     </w:p>
     <w:p>
       <w:pPr>
